--- a/Doc/BankORTT說明文件.docx
+++ b/Doc/BankORTT說明文件.docx
@@ -3,6 +3,572 @@
 <w:document xmlns:ve="http://schemas.openxmlformats.org/markup-compatibility/2006" xmlns:o="urn:schemas-microsoft-com:office:office" xmlns:r="http://schemas.openxmlformats.org/officeDocument/2006/relationships" xmlns:m="http://schemas.openxmlformats.org/officeDocument/2006/math" xmlns:v="urn:schemas-microsoft-com:vml" xmlns:wp="http://schemas.openxmlformats.org/drawingml/2006/wordprocessingDrawing" xmlns:w10="urn:schemas-microsoft-com:office:word" xmlns:w="http://schemas.openxmlformats.org/wordprocessingml/2006/main" xmlns:wne="http://schemas.microsoft.com/office/word/2006/wordml">
   <w:body>
     <w:p>
+      <w:pPr>
+        <w:rPr>
+          <w:rFonts w:hint="eastAsia"/>
+        </w:rPr>
+      </w:pPr>
+      <w:r>
+        <w:rPr>
+          <w:rFonts w:hint="eastAsia"/>
+        </w:rPr>
+        <w:t>一、下載安裝</w:t>
+      </w:r>
+      <w:r>
+        <w:rPr>
+          <w:rFonts w:hint="eastAsia"/>
+        </w:rPr>
+        <w:t>NodeJS</w:t>
+      </w:r>
+      <w:r>
+        <w:rPr>
+          <w:rFonts w:hint="eastAsia"/>
+        </w:rPr>
+        <w:br/>
+        <w:t>1.</w:t>
+      </w:r>
+      <w:r>
+        <w:rPr>
+          <w:rFonts w:hint="eastAsia"/>
+        </w:rPr>
+        <w:t>至</w:t>
+      </w:r>
+      <w:hyperlink r:id="rId6" w:history="1">
+        <w:r>
+          <w:rPr>
+            <w:rStyle w:val="a9"/>
+          </w:rPr>
+          <w:t>nodejs</w:t>
+        </w:r>
+      </w:hyperlink>
+    </w:p>
+    <w:p>
+      <w:pPr>
+        <w:rPr>
+          <w:rFonts w:hint="eastAsia"/>
+        </w:rPr>
+      </w:pPr>
+      <w:r>
+        <w:rPr>
+          <w:rFonts w:hint="eastAsia"/>
+        </w:rPr>
+        <w:t>2.</w:t>
+      </w:r>
+      <w:r>
+        <w:rPr>
+          <w:rFonts w:hint="eastAsia"/>
+        </w:rPr>
+        <w:t>下載</w:t>
+      </w:r>
+      <w:hyperlink r:id="rId7" w:history="1">
+        <w:r>
+          <w:rPr>
+            <w:rStyle w:val="a9"/>
+          </w:rPr>
+          <w:t>9.2.0 Current</w:t>
+        </w:r>
+      </w:hyperlink>
+    </w:p>
+    <w:p>
+      <w:pPr>
+        <w:rPr>
+          <w:rFonts w:hint="eastAsia"/>
+        </w:rPr>
+      </w:pPr>
+      <w:r>
+        <w:rPr>
+          <w:rFonts w:hint="eastAsia"/>
+          <w:noProof/>
+        </w:rPr>
+        <w:drawing>
+          <wp:inline distT="0" distB="0" distL="0" distR="0">
+            <wp:extent cx="5273040" cy="3053715"/>
+            <wp:effectExtent l="19050" t="0" r="3810" b="0"/>
+            <wp:docPr id="1" name="圖片 1" descr="C:\Users\99\Desktop\nodejs.png"/>
+            <wp:cNvGraphicFramePr>
+              <a:graphicFrameLocks xmlns:a="http://schemas.openxmlformats.org/drawingml/2006/main" noChangeAspect="1"/>
+            </wp:cNvGraphicFramePr>
+            <a:graphic xmlns:a="http://schemas.openxmlformats.org/drawingml/2006/main">
+              <a:graphicData uri="http://schemas.openxmlformats.org/drawingml/2006/picture">
+                <pic:pic xmlns:pic="http://schemas.openxmlformats.org/drawingml/2006/picture">
+                  <pic:nvPicPr>
+                    <pic:cNvPr id="0" name="Picture 1" descr="C:\Users\99\Desktop\nodejs.png"/>
+                    <pic:cNvPicPr>
+                      <a:picLocks noChangeAspect="1" noChangeArrowheads="1"/>
+                    </pic:cNvPicPr>
+                  </pic:nvPicPr>
+                  <pic:blipFill>
+                    <a:blip r:embed="rId8" cstate="print"/>
+                    <a:srcRect/>
+                    <a:stretch>
+                      <a:fillRect/>
+                    </a:stretch>
+                  </pic:blipFill>
+                  <pic:spPr bwMode="auto">
+                    <a:xfrm>
+                      <a:off x="0" y="0"/>
+                      <a:ext cx="5273040" cy="3053715"/>
+                    </a:xfrm>
+                    <a:prstGeom prst="rect">
+                      <a:avLst/>
+                    </a:prstGeom>
+                    <a:noFill/>
+                    <a:ln w="9525">
+                      <a:noFill/>
+                      <a:miter lim="800000"/>
+                      <a:headEnd/>
+                      <a:tailEnd/>
+                    </a:ln>
+                  </pic:spPr>
+                </pic:pic>
+              </a:graphicData>
+            </a:graphic>
+          </wp:inline>
+        </w:drawing>
+      </w:r>
+    </w:p>
+    <w:p>
+      <w:pPr>
+        <w:rPr>
+          <w:rFonts w:hint="eastAsia"/>
+        </w:rPr>
+      </w:pPr>
+      <w:r>
+        <w:rPr>
+          <w:rFonts w:hint="eastAsia"/>
+        </w:rPr>
+        <w:t>二、開啟</w:t>
+      </w:r>
+      <w:r>
+        <w:rPr>
+          <w:rFonts w:hint="eastAsia"/>
+        </w:rPr>
+        <w:t>nodejs</w:t>
+      </w:r>
+    </w:p>
+    <w:p>
+      <w:pPr>
+        <w:rPr>
+          <w:rFonts w:hint="eastAsia"/>
+        </w:rPr>
+      </w:pPr>
+      <w:r>
+        <w:rPr>
+          <w:rFonts w:hint="eastAsia"/>
+        </w:rPr>
+        <w:t>1.</w:t>
+      </w:r>
+      <w:r>
+        <w:rPr>
+          <w:rFonts w:hint="eastAsia"/>
+        </w:rPr>
+        <w:t>開始</w:t>
+      </w:r>
+      <w:r>
+        <w:rPr>
+          <w:rFonts w:hint="eastAsia"/>
+        </w:rPr>
+        <w:t>-&gt;</w:t>
+      </w:r>
+      <w:r>
+        <w:rPr>
+          <w:rFonts w:hint="eastAsia"/>
+        </w:rPr>
+        <w:t>所有程式</w:t>
+      </w:r>
+      <w:r>
+        <w:rPr>
+          <w:rFonts w:hint="eastAsia"/>
+        </w:rPr>
+        <w:t>-&gt;</w:t>
+      </w:r>
+      <w:r>
+        <w:t xml:space="preserve"> Node.js</w:t>
+      </w:r>
+      <w:r>
+        <w:rPr>
+          <w:rFonts w:hint="eastAsia"/>
+        </w:rPr>
+        <w:t>-&gt;</w:t>
+      </w:r>
+      <w:r>
+        <w:t xml:space="preserve"> Node.js command prompt</w:t>
+      </w:r>
+    </w:p>
+    <w:p>
+      <w:pPr>
+        <w:rPr>
+          <w:rFonts w:hint="eastAsia"/>
+        </w:rPr>
+      </w:pPr>
+      <w:r>
+        <w:rPr>
+          <w:rFonts w:hint="eastAsia"/>
+          <w:noProof/>
+        </w:rPr>
+        <w:drawing>
+          <wp:inline distT="0" distB="0" distL="0" distR="0">
+            <wp:extent cx="2432685" cy="1153795"/>
+            <wp:effectExtent l="19050" t="0" r="5715" b="0"/>
+            <wp:docPr id="2" name="圖片 2" descr="C:\Users\99\Desktop\nodejs.png"/>
+            <wp:cNvGraphicFramePr>
+              <a:graphicFrameLocks xmlns:a="http://schemas.openxmlformats.org/drawingml/2006/main" noChangeAspect="1"/>
+            </wp:cNvGraphicFramePr>
+            <a:graphic xmlns:a="http://schemas.openxmlformats.org/drawingml/2006/main">
+              <a:graphicData uri="http://schemas.openxmlformats.org/drawingml/2006/picture">
+                <pic:pic xmlns:pic="http://schemas.openxmlformats.org/drawingml/2006/picture">
+                  <pic:nvPicPr>
+                    <pic:cNvPr id="0" name="Picture 2" descr="C:\Users\99\Desktop\nodejs.png"/>
+                    <pic:cNvPicPr>
+                      <a:picLocks noChangeAspect="1" noChangeArrowheads="1"/>
+                    </pic:cNvPicPr>
+                  </pic:nvPicPr>
+                  <pic:blipFill>
+                    <a:blip r:embed="rId9" cstate="print"/>
+                    <a:srcRect/>
+                    <a:stretch>
+                      <a:fillRect/>
+                    </a:stretch>
+                  </pic:blipFill>
+                  <pic:spPr bwMode="auto">
+                    <a:xfrm>
+                      <a:off x="0" y="0"/>
+                      <a:ext cx="2432685" cy="1153795"/>
+                    </a:xfrm>
+                    <a:prstGeom prst="rect">
+                      <a:avLst/>
+                    </a:prstGeom>
+                    <a:noFill/>
+                    <a:ln w="9525">
+                      <a:noFill/>
+                      <a:miter lim="800000"/>
+                      <a:headEnd/>
+                      <a:tailEnd/>
+                    </a:ln>
+                  </pic:spPr>
+                </pic:pic>
+              </a:graphicData>
+            </a:graphic>
+          </wp:inline>
+        </w:drawing>
+      </w:r>
+    </w:p>
+    <w:p>
+      <w:pPr>
+        <w:rPr>
+          <w:rFonts w:hint="eastAsia"/>
+        </w:rPr>
+      </w:pPr>
+      <w:r>
+        <w:rPr>
+          <w:rFonts w:hint="eastAsia"/>
+        </w:rPr>
+        <w:t>三、執行</w:t>
+      </w:r>
+      <w:r>
+        <w:rPr>
+          <w:rFonts w:hint="eastAsia"/>
+        </w:rPr>
+        <w:t>Server</w:t>
+      </w:r>
+    </w:p>
+    <w:p>
+      <w:pPr>
+        <w:rPr>
+          <w:rFonts w:hint="eastAsia"/>
+        </w:rPr>
+      </w:pPr>
+      <w:r>
+        <w:rPr>
+          <w:rFonts w:hint="eastAsia"/>
+        </w:rPr>
+        <w:t>1.</w:t>
+      </w:r>
+      <w:r>
+        <w:rPr>
+          <w:rFonts w:hint="eastAsia"/>
+        </w:rPr>
+        <w:t>開啟</w:t>
+      </w:r>
+      <w:r>
+        <w:rPr>
+          <w:rFonts w:hint="eastAsia"/>
+        </w:rPr>
+        <w:t>nodejs</w:t>
+      </w:r>
+      <w:r>
+        <w:rPr>
+          <w:rFonts w:hint="eastAsia"/>
+        </w:rPr>
+        <w:t>後下</w:t>
+      </w:r>
+      <w:r>
+        <w:rPr>
+          <w:rFonts w:hint="eastAsia"/>
+        </w:rPr>
+        <w:t>command</w:t>
+      </w:r>
+      <w:r>
+        <w:rPr>
+          <w:rFonts w:hint="eastAsia"/>
+        </w:rPr>
+        <w:t>將路徑移到程式資料夾</w:t>
+      </w:r>
+    </w:p>
+    <w:p>
+      <w:pPr>
+        <w:rPr>
+          <w:rFonts w:hint="eastAsia"/>
+        </w:rPr>
+      </w:pPr>
+      <w:r>
+        <w:rPr>
+          <w:rFonts w:hint="eastAsia"/>
+        </w:rPr>
+        <w:t>2.</w:t>
+      </w:r>
+      <w:r>
+        <w:rPr>
+          <w:rFonts w:hint="eastAsia"/>
+        </w:rPr>
+        <w:t>執行</w:t>
+      </w:r>
+      <w:r>
+        <w:rPr>
+          <w:rFonts w:hint="eastAsia"/>
+        </w:rPr>
+        <w:t xml:space="preserve">node </w:t>
+      </w:r>
+      <w:r>
+        <w:t>WebServer.js</w:t>
+      </w:r>
+      <w:r>
+        <w:rPr>
+          <w:rFonts w:hint="eastAsia"/>
+        </w:rPr>
+        <w:br/>
+        <w:t>3.</w:t>
+      </w:r>
+      <w:r>
+        <w:rPr>
+          <w:rFonts w:hint="eastAsia"/>
+        </w:rPr>
+        <w:t>如運行成功會出現如圖第</w:t>
+      </w:r>
+      <w:r>
+        <w:rPr>
+          <w:rFonts w:hint="eastAsia"/>
+        </w:rPr>
+        <w:t>3</w:t>
+      </w:r>
+      <w:r>
+        <w:rPr>
+          <w:rFonts w:hint="eastAsia"/>
+        </w:rPr>
+        <w:t>點</w:t>
+      </w:r>
+    </w:p>
+    <w:p>
+      <w:pPr>
+        <w:rPr>
+          <w:rFonts w:hint="eastAsia"/>
+        </w:rPr>
+      </w:pPr>
+      <w:r>
+        <w:rPr>
+          <w:rFonts w:hint="eastAsia"/>
+          <w:noProof/>
+        </w:rPr>
+        <w:drawing>
+          <wp:inline distT="0" distB="0" distL="0" distR="0">
+            <wp:extent cx="4464174" cy="2015231"/>
+            <wp:effectExtent l="19050" t="0" r="0" b="0"/>
+            <wp:docPr id="3" name="圖片 3" descr="C:\Users\99\Desktop\nodejs.png"/>
+            <wp:cNvGraphicFramePr>
+              <a:graphicFrameLocks xmlns:a="http://schemas.openxmlformats.org/drawingml/2006/main" noChangeAspect="1"/>
+            </wp:cNvGraphicFramePr>
+            <a:graphic xmlns:a="http://schemas.openxmlformats.org/drawingml/2006/main">
+              <a:graphicData uri="http://schemas.openxmlformats.org/drawingml/2006/picture">
+                <pic:pic xmlns:pic="http://schemas.openxmlformats.org/drawingml/2006/picture">
+                  <pic:nvPicPr>
+                    <pic:cNvPr id="0" name="Picture 3" descr="C:\Users\99\Desktop\nodejs.png"/>
+                    <pic:cNvPicPr>
+                      <a:picLocks noChangeAspect="1" noChangeArrowheads="1"/>
+                    </pic:cNvPicPr>
+                  </pic:nvPicPr>
+                  <pic:blipFill>
+                    <a:blip r:embed="rId10" cstate="print"/>
+                    <a:srcRect/>
+                    <a:stretch>
+                      <a:fillRect/>
+                    </a:stretch>
+                  </pic:blipFill>
+                  <pic:spPr bwMode="auto">
+                    <a:xfrm>
+                      <a:off x="0" y="0"/>
+                      <a:ext cx="4466535" cy="2016297"/>
+                    </a:xfrm>
+                    <a:prstGeom prst="rect">
+                      <a:avLst/>
+                    </a:prstGeom>
+                    <a:noFill/>
+                    <a:ln w="9525">
+                      <a:noFill/>
+                      <a:miter lim="800000"/>
+                      <a:headEnd/>
+                      <a:tailEnd/>
+                    </a:ln>
+                  </pic:spPr>
+                </pic:pic>
+              </a:graphicData>
+            </a:graphic>
+          </wp:inline>
+        </w:drawing>
+      </w:r>
+    </w:p>
+    <w:p>
+      <w:pPr>
+        <w:rPr>
+          <w:rFonts w:hint="eastAsia"/>
+        </w:rPr>
+      </w:pPr>
+      <w:r>
+        <w:rPr>
+          <w:rFonts w:hint="eastAsia"/>
+        </w:rPr>
+        <w:lastRenderedPageBreak/>
+        <w:t>四、執行網站</w:t>
+      </w:r>
+    </w:p>
+    <w:p>
+      <w:pPr>
+        <w:rPr>
+          <w:rFonts w:hint="eastAsia"/>
+        </w:rPr>
+      </w:pPr>
+      <w:r>
+        <w:rPr>
+          <w:rFonts w:hint="eastAsia"/>
+        </w:rPr>
+        <w:t>1.</w:t>
+      </w:r>
+      <w:r>
+        <w:rPr>
+          <w:rFonts w:hint="eastAsia"/>
+        </w:rPr>
+        <w:t>輸入設定的網址、</w:t>
+      </w:r>
+      <w:r>
+        <w:rPr>
+          <w:rFonts w:hint="eastAsia"/>
+        </w:rPr>
+        <w:t>Port</w:t>
+      </w:r>
+      <w:r>
+        <w:rPr>
+          <w:rFonts w:hint="eastAsia"/>
+        </w:rPr>
+        <w:t>號加</w:t>
+      </w:r>
+      <w:r>
+        <w:t>/BankORTT</w:t>
+      </w:r>
+      <w:r>
+        <w:rPr>
+          <w:rFonts w:hint="eastAsia"/>
+        </w:rPr>
+        <w:t>，本機測試網址</w:t>
+      </w:r>
+      <w:r>
+        <w:rPr>
+          <w:rFonts w:hint="eastAsia"/>
+        </w:rPr>
+        <w:t>:</w:t>
+      </w:r>
+      <w:r>
+        <w:t xml:space="preserve"> </w:t>
+      </w:r>
+      <w:hyperlink r:id="rId11" w:history="1">
+        <w:r>
+          <w:rPr>
+            <w:rStyle w:val="a9"/>
+          </w:rPr>
+          <w:t>http://localhost:8080/BankORTT</w:t>
+        </w:r>
+      </w:hyperlink>
+    </w:p>
+    <w:p>
+      <w:pPr>
+        <w:rPr>
+          <w:rFonts w:hint="eastAsia"/>
+        </w:rPr>
+      </w:pPr>
+      <w:r>
+        <w:rPr>
+          <w:rFonts w:hint="eastAsia"/>
+          <w:noProof/>
+        </w:rPr>
+        <w:drawing>
+          <wp:inline distT="0" distB="0" distL="0" distR="0">
+            <wp:extent cx="5264150" cy="3035935"/>
+            <wp:effectExtent l="19050" t="0" r="0" b="0"/>
+            <wp:docPr id="4" name="圖片 4" descr="C:\Users\99\Desktop\nodejs.png"/>
+            <wp:cNvGraphicFramePr>
+              <a:graphicFrameLocks xmlns:a="http://schemas.openxmlformats.org/drawingml/2006/main" noChangeAspect="1"/>
+            </wp:cNvGraphicFramePr>
+            <a:graphic xmlns:a="http://schemas.openxmlformats.org/drawingml/2006/main">
+              <a:graphicData uri="http://schemas.openxmlformats.org/drawingml/2006/picture">
+                <pic:pic xmlns:pic="http://schemas.openxmlformats.org/drawingml/2006/picture">
+                  <pic:nvPicPr>
+                    <pic:cNvPr id="0" name="Picture 4" descr="C:\Users\99\Desktop\nodejs.png"/>
+                    <pic:cNvPicPr>
+                      <a:picLocks noChangeAspect="1" noChangeArrowheads="1"/>
+                    </pic:cNvPicPr>
+                  </pic:nvPicPr>
+                  <pic:blipFill>
+                    <a:blip r:embed="rId12" cstate="print"/>
+                    <a:srcRect/>
+                    <a:stretch>
+                      <a:fillRect/>
+                    </a:stretch>
+                  </pic:blipFill>
+                  <pic:spPr bwMode="auto">
+                    <a:xfrm>
+                      <a:off x="0" y="0"/>
+                      <a:ext cx="5264150" cy="3035935"/>
+                    </a:xfrm>
+                    <a:prstGeom prst="rect">
+                      <a:avLst/>
+                    </a:prstGeom>
+                    <a:noFill/>
+                    <a:ln w="9525">
+                      <a:noFill/>
+                      <a:miter lim="800000"/>
+                      <a:headEnd/>
+                      <a:tailEnd/>
+                    </a:ln>
+                  </pic:spPr>
+                </pic:pic>
+              </a:graphicData>
+            </a:graphic>
+          </wp:inline>
+        </w:drawing>
+      </w:r>
+    </w:p>
+    <w:p>
+      <w:pPr>
+        <w:rPr>
+          <w:rFonts w:hint="eastAsia"/>
+        </w:rPr>
+      </w:pPr>
+      <w:r>
+        <w:rPr>
+          <w:rFonts w:hint="eastAsia"/>
+        </w:rPr>
+        <w:t>五、程式相關設定</w:t>
+      </w:r>
+    </w:p>
+    <w:p>
       <w:r>
         <w:rPr>
           <w:rFonts w:hint="eastAsia"/>
@@ -147,6 +713,9 @@
       </w:r>
     </w:p>
     <w:p>
+      <w:pPr>
+        <w:outlineLvl w:val="0"/>
+      </w:pPr>
       <w:r>
         <w:t>WebSet:{</w:t>
       </w:r>
@@ -181,8 +750,34 @@
       <w:r>
         <w:t>',</w:t>
       </w:r>
-    </w:p>
-    <w:p>
+      <w:r>
+        <w:rPr>
+          <w:rFonts w:hint="eastAsia"/>
+          <w:color w:val="FF0000"/>
+        </w:rPr>
+        <w:t>//</w:t>
+      </w:r>
+      <w:r>
+        <w:rPr>
+          <w:rFonts w:hint="eastAsia"/>
+          <w:color w:val="FF0000"/>
+        </w:rPr>
+        <w:t>預設</w:t>
+      </w:r>
+      <w:r>
+        <w:rPr>
+          <w:rFonts w:hint="eastAsia"/>
+          <w:color w:val="FF0000"/>
+        </w:rPr>
+        <w:t>localhost</w:t>
+      </w:r>
+    </w:p>
+    <w:p>
+      <w:pPr>
+        <w:rPr>
+          <w:color w:val="FF0000"/>
+        </w:rPr>
+      </w:pPr>
       <w:r>
         <w:tab/>
       </w:r>
@@ -207,6 +802,27 @@
       <w:r>
         <w:t>'</w:t>
       </w:r>
+      <w:r>
+        <w:rPr>
+          <w:rFonts w:hint="eastAsia"/>
+          <w:color w:val="FF0000"/>
+        </w:rPr>
+        <w:t>//</w:t>
+      </w:r>
+      <w:r>
+        <w:rPr>
+          <w:rFonts w:hint="eastAsia"/>
+          <w:color w:val="FF0000"/>
+        </w:rPr>
+        <w:t>預設</w:t>
+      </w:r>
+      <w:r>
+        <w:rPr>
+          <w:rFonts w:hint="eastAsia"/>
+          <w:color w:val="FF0000"/>
+        </w:rPr>
+        <w:t>80</w:t>
+      </w:r>
     </w:p>
     <w:p>
       <w:r>
@@ -272,6 +888,7 @@
     </w:p>
     <w:p>
       <w:r>
+        <w:lastRenderedPageBreak/>
         <w:tab/>
       </w:r>
       <w:r>
@@ -307,13 +924,24 @@
           <w:rFonts w:hint="eastAsia"/>
           <w:color w:val="FF0000"/>
         </w:rPr>
-        <w:t>如無資料夾需自行新增</w:t>
+        <w:t>如無資料夾需自行新增，預設</w:t>
+      </w:r>
+      <w:r>
+        <w:rPr>
+          <w:color w:val="FF0000"/>
+        </w:rPr>
+        <w:t>logs/</w:t>
       </w:r>
       <w:r>
         <w:t xml:space="preserve"> </w:t>
       </w:r>
     </w:p>
     <w:p>
+      <w:pPr>
+        <w:rPr>
+          <w:color w:val="FF0000"/>
+        </w:rPr>
+      </w:pPr>
       <w:r>
         <w:tab/>
       </w:r>
@@ -338,6 +966,26 @@
       <w:r>
         <w:t xml:space="preserve">', </w:t>
       </w:r>
+      <w:r>
+        <w:rPr>
+          <w:rFonts w:hint="eastAsia"/>
+          <w:color w:val="FF0000"/>
+        </w:rPr>
+        <w:t>//</w:t>
+      </w:r>
+      <w:r>
+        <w:rPr>
+          <w:rFonts w:hint="eastAsia"/>
+          <w:color w:val="FF0000"/>
+        </w:rPr>
+        <w:t>預設</w:t>
+      </w:r>
+      <w:r>
+        <w:rPr>
+          <w:color w:val="FF0000"/>
+        </w:rPr>
+        <w:t>yyyyMMdd.log</w:t>
+      </w:r>
     </w:p>
     <w:p>
       <w:r>
@@ -489,6 +1137,19 @@
         </w:rPr>
         <w:t xml:space="preserve"> Off</w:t>
       </w:r>
+      <w:r>
+        <w:rPr>
+          <w:rFonts w:hint="eastAsia"/>
+          <w:color w:val="FF0000"/>
+        </w:rPr>
+        <w:t>，預設</w:t>
+      </w:r>
+      <w:r>
+        <w:rPr>
+          <w:color w:val="FF0000"/>
+        </w:rPr>
+        <w:t>WARN</w:t>
+      </w:r>
     </w:p>
     <w:p>
       <w:r>
@@ -516,13 +1177,13 @@
         <w:rPr>
           <w:rFonts w:hint="eastAsia"/>
         </w:rPr>
-        <w:t>4.</w:t>
-      </w:r>
-      <w:r>
-        <w:rPr>
-          <w:rFonts w:hint="eastAsia"/>
-        </w:rPr>
-        <w:t>頁首頁尾文字修改</w:t>
+        <w:t>4.Title</w:t>
+      </w:r>
+      <w:r>
+        <w:rPr>
+          <w:rFonts w:hint="eastAsia"/>
+        </w:rPr>
+        <w:t>、頁首頁尾文字修改，</w:t>
       </w:r>
       <w:r>
         <w:t>Views</w:t>
@@ -538,28 +1199,195 @@
       </w:r>
     </w:p>
     <w:p>
+      <w:pPr>
+        <w:rPr>
+          <w:rFonts w:hint="eastAsia"/>
+        </w:rPr>
+      </w:pPr>
+      <w:r>
+        <w:t>html</w:t>
+      </w:r>
+    </w:p>
+    <w:p>
+      <w:pPr>
+        <w:rPr>
+          <w:rFonts w:hint="eastAsia"/>
+        </w:rPr>
+      </w:pPr>
+      <w:r>
+        <w:rPr>
+          <w:rFonts w:hint="eastAsia"/>
+        </w:rPr>
+        <w:tab/>
+      </w:r>
+      <w:r>
+        <w:t>head</w:t>
+      </w:r>
+    </w:p>
+    <w:p>
+      <w:pPr>
+        <w:rPr>
+          <w:rFonts w:hint="eastAsia"/>
+        </w:rPr>
+      </w:pPr>
+      <w:r>
+        <w:rPr>
+          <w:rFonts w:hint="eastAsia"/>
+        </w:rPr>
+        <w:tab/>
+      </w:r>
+      <w:r>
+        <w:rPr>
+          <w:rFonts w:hint="eastAsia"/>
+        </w:rPr>
+        <w:tab/>
+      </w:r>
+      <w:r>
+        <w:t>title</w:t>
+      </w:r>
+      <w:r>
+        <w:rPr>
+          <w:rFonts w:hint="eastAsia"/>
+          <w:color w:val="FF0000"/>
+        </w:rPr>
+        <w:t xml:space="preserve"> Title</w:t>
+      </w:r>
+      <w:r>
+        <w:rPr>
+          <w:rFonts w:hint="eastAsia"/>
+          <w:color w:val="FF0000"/>
+        </w:rPr>
+        <w:t>文字</w:t>
+      </w:r>
+      <w:r>
+        <w:rPr>
+          <w:rFonts w:hint="eastAsia"/>
+          <w:color w:val="FF0000"/>
+        </w:rPr>
+        <w:t xml:space="preserve"> //</w:t>
+      </w:r>
+      <w:r>
+        <w:rPr>
+          <w:rFonts w:hint="eastAsia"/>
+          <w:color w:val="FF0000"/>
+        </w:rPr>
+        <w:t>目前為</w:t>
+      </w:r>
+      <w:r>
+        <w:rPr>
+          <w:color w:val="FF0000"/>
+        </w:rPr>
+        <w:t>Bank ORTT</w:t>
+      </w:r>
+    </w:p>
+    <w:p>
+      <w:pPr>
+        <w:rPr>
+          <w:rFonts w:hint="eastAsia"/>
+        </w:rPr>
+      </w:pPr>
+      <w:r>
+        <w:rPr>
+          <w:rFonts w:hint="eastAsia"/>
+        </w:rPr>
+        <w:tab/>
+      </w:r>
+      <w:r>
+        <w:t>body</w:t>
+      </w:r>
+    </w:p>
+    <w:p>
+      <w:r>
+        <w:rPr>
+          <w:rFonts w:hint="eastAsia"/>
+        </w:rPr>
+        <w:tab/>
+      </w:r>
+      <w:r>
+        <w:rPr>
+          <w:rFonts w:hint="eastAsia"/>
+        </w:rPr>
+        <w:tab/>
+      </w:r>
       <w:r>
         <w:t>header</w:t>
       </w:r>
     </w:p>
     <w:p>
-      <w:r>
-        <w:t xml:space="preserve">      // Fixed navbar</w:t>
-      </w:r>
-    </w:p>
-    <w:p>
-      <w:r>
-        <w:t xml:space="preserve">      nav.navbar.navbar-expand-md.navbar-dark.fixed-top.bg-dark</w:t>
-      </w:r>
-    </w:p>
-    <w:p>
-      <w:pPr>
-        <w:rPr>
-          <w:color w:val="FF0000"/>
-        </w:rPr>
-      </w:pPr>
-      <w:r>
-        <w:t xml:space="preserve">        a.navbar-brand(href='#') </w:t>
+      <w:pPr>
+        <w:outlineLvl w:val="0"/>
+      </w:pPr>
+      <w:r>
+        <w:rPr>
+          <w:rFonts w:hint="eastAsia"/>
+        </w:rPr>
+        <w:tab/>
+      </w:r>
+      <w:r>
+        <w:rPr>
+          <w:rFonts w:hint="eastAsia"/>
+        </w:rPr>
+        <w:tab/>
+      </w:r>
+      <w:r>
+        <w:rPr>
+          <w:rFonts w:hint="eastAsia"/>
+        </w:rPr>
+        <w:tab/>
+      </w:r>
+      <w:r>
+        <w:t>// Fixed navbar</w:t>
+      </w:r>
+    </w:p>
+    <w:p>
+      <w:r>
+        <w:rPr>
+          <w:rFonts w:hint="eastAsia"/>
+        </w:rPr>
+        <w:tab/>
+      </w:r>
+      <w:r>
+        <w:rPr>
+          <w:rFonts w:hint="eastAsia"/>
+        </w:rPr>
+        <w:tab/>
+      </w:r>
+      <w:r>
+        <w:rPr>
+          <w:rFonts w:hint="eastAsia"/>
+        </w:rPr>
+        <w:tab/>
+      </w:r>
+      <w:r>
+        <w:t>nav.navbar.navbar-expand-md.navbar-dark.fixed-top.bg-dark</w:t>
+      </w:r>
+    </w:p>
+    <w:p>
+      <w:pPr>
+        <w:rPr>
+          <w:color w:val="FF0000"/>
+        </w:rPr>
+      </w:pPr>
+      <w:r>
+        <w:rPr>
+          <w:rFonts w:hint="eastAsia"/>
+        </w:rPr>
+        <w:tab/>
+      </w:r>
+      <w:r>
+        <w:rPr>
+          <w:rFonts w:hint="eastAsia"/>
+        </w:rPr>
+        <w:tab/>
+      </w:r>
+      <w:r>
+        <w:rPr>
+          <w:rFonts w:hint="eastAsia"/>
+        </w:rPr>
+        <w:tab/>
+      </w:r>
+      <w:r>
+        <w:t xml:space="preserve">a.navbar-brand(href='#') </w:t>
       </w:r>
       <w:r>
         <w:rPr>
@@ -568,21 +1396,97 @@
         </w:rPr>
         <w:t>頁首文字</w:t>
       </w:r>
-    </w:p>
-    <w:p>
+      <w:r>
+        <w:rPr>
+          <w:rFonts w:hint="eastAsia"/>
+          <w:color w:val="FF0000"/>
+        </w:rPr>
+        <w:t xml:space="preserve"> //</w:t>
+      </w:r>
+      <w:r>
+        <w:rPr>
+          <w:rFonts w:hint="eastAsia"/>
+          <w:color w:val="FF0000"/>
+        </w:rPr>
+        <w:t>目前為</w:t>
+      </w:r>
+      <w:r>
+        <w:rPr>
+          <w:color w:val="FF0000"/>
+        </w:rPr>
+        <w:t>Bank ORTT</w:t>
+      </w:r>
+    </w:p>
+    <w:p>
+      <w:r>
+        <w:rPr>
+          <w:rFonts w:hint="eastAsia"/>
+        </w:rPr>
+        <w:tab/>
+      </w:r>
+      <w:r>
+        <w:rPr>
+          <w:rFonts w:hint="eastAsia"/>
+        </w:rPr>
+        <w:tab/>
+      </w:r>
       <w:r>
         <w:t>footer.footer</w:t>
       </w:r>
     </w:p>
     <w:p>
-      <w:r>
-        <w:t xml:space="preserve">      .container</w:t>
-      </w:r>
-    </w:p>
-    <w:p>
-      <w:r>
-        <w:lastRenderedPageBreak/>
-        <w:t xml:space="preserve">        span.text-muted </w:t>
+      <w:pPr>
+        <w:outlineLvl w:val="0"/>
+      </w:pPr>
+      <w:r>
+        <w:rPr>
+          <w:rFonts w:hint="eastAsia"/>
+        </w:rPr>
+        <w:tab/>
+      </w:r>
+      <w:r>
+        <w:rPr>
+          <w:rFonts w:hint="eastAsia"/>
+        </w:rPr>
+        <w:tab/>
+      </w:r>
+      <w:r>
+        <w:rPr>
+          <w:rFonts w:hint="eastAsia"/>
+        </w:rPr>
+        <w:tab/>
+      </w:r>
+      <w:r>
+        <w:t>.container</w:t>
+      </w:r>
+    </w:p>
+    <w:p>
+      <w:pPr>
+        <w:rPr>
+          <w:rFonts w:hint="eastAsia"/>
+          <w:color w:val="FF0000"/>
+        </w:rPr>
+      </w:pPr>
+      <w:r>
+        <w:rPr>
+          <w:rFonts w:hint="eastAsia"/>
+        </w:rPr>
+        <w:tab/>
+      </w:r>
+      <w:r>
+        <w:rPr>
+          <w:rFonts w:hint="eastAsia"/>
+        </w:rPr>
+        <w:tab/>
+      </w:r>
+      <w:r>
+        <w:rPr>
+          <w:rFonts w:hint="eastAsia"/>
+        </w:rPr>
+        <w:tab/>
+      </w:r>
+      <w:r>
+        <w:t xml:space="preserve">span.text-muted </w:t>
       </w:r>
       <w:r>
         <w:rPr>
@@ -590,6 +1494,141 @@
           <w:color w:val="FF0000"/>
         </w:rPr>
         <w:t>頁尾文字</w:t>
+      </w:r>
+      <w:r>
+        <w:rPr>
+          <w:rFonts w:hint="eastAsia"/>
+          <w:color w:val="FF0000"/>
+        </w:rPr>
+        <w:t xml:space="preserve"> //</w:t>
+      </w:r>
+      <w:r>
+        <w:rPr>
+          <w:rFonts w:hint="eastAsia"/>
+          <w:color w:val="FF0000"/>
+        </w:rPr>
+        <w:t>目前為</w:t>
+      </w:r>
+      <w:r>
+        <w:rPr>
+          <w:color w:val="FF0000"/>
+        </w:rPr>
+        <w:t>2017</w:t>
+      </w:r>
+    </w:p>
+    <w:p>
+      <w:pPr>
+        <w:rPr>
+          <w:rFonts w:hint="eastAsia"/>
+        </w:rPr>
+      </w:pPr>
+      <w:r>
+        <w:rPr>
+          <w:rFonts w:hint="eastAsia"/>
+        </w:rPr>
+        <w:t>5.</w:t>
+      </w:r>
+      <w:r>
+        <w:rPr>
+          <w:rFonts w:hint="eastAsia"/>
+        </w:rPr>
+        <w:t>修改圖示</w:t>
+      </w:r>
+      <w:r>
+        <w:t>favicon.ico</w:t>
+      </w:r>
+      <w:r>
+        <w:rPr>
+          <w:rFonts w:hint="eastAsia"/>
+        </w:rPr>
+        <w:t>，</w:t>
+      </w:r>
+      <w:r>
+        <w:t>Public</w:t>
+      </w:r>
+      <w:r>
+        <w:rPr>
+          <w:rFonts w:hint="eastAsia"/>
+        </w:rPr>
+        <w:t>-&gt;</w:t>
+      </w:r>
+      <w:r>
+        <w:t>img</w:t>
+      </w:r>
+      <w:r>
+        <w:rPr>
+          <w:rFonts w:hint="eastAsia"/>
+        </w:rPr>
+        <w:t>-&gt;</w:t>
+      </w:r>
+      <w:r>
+        <w:t xml:space="preserve"> favicon.ico</w:t>
+      </w:r>
+    </w:p>
+    <w:p>
+      <w:pPr>
+        <w:rPr>
+          <w:rFonts w:hint="eastAsia"/>
+        </w:rPr>
+      </w:pPr>
+      <w:r>
+        <w:rPr>
+          <w:rFonts w:hint="eastAsia"/>
+        </w:rPr>
+        <w:t>檔案直接替換</w:t>
+      </w:r>
+    </w:p>
+    <w:p>
+      <w:r>
+        <w:rPr>
+          <w:rFonts w:hint="eastAsia"/>
+          <w:noProof/>
+        </w:rPr>
+        <w:drawing>
+          <wp:inline distT="0" distB="0" distL="0" distR="0">
+            <wp:extent cx="5263164" cy="2645545"/>
+            <wp:effectExtent l="19050" t="0" r="0" b="0"/>
+            <wp:docPr id="5" name="圖片 5" descr="C:\Users\99\Desktop\nodejs.png"/>
+            <wp:cNvGraphicFramePr>
+              <a:graphicFrameLocks xmlns:a="http://schemas.openxmlformats.org/drawingml/2006/main" noChangeAspect="1"/>
+            </wp:cNvGraphicFramePr>
+            <a:graphic xmlns:a="http://schemas.openxmlformats.org/drawingml/2006/main">
+              <a:graphicData uri="http://schemas.openxmlformats.org/drawingml/2006/picture">
+                <pic:pic xmlns:pic="http://schemas.openxmlformats.org/drawingml/2006/picture">
+                  <pic:nvPicPr>
+                    <pic:cNvPr id="0" name="Picture 5" descr="C:\Users\99\Desktop\nodejs.png"/>
+                    <pic:cNvPicPr>
+                      <a:picLocks noChangeAspect="1" noChangeArrowheads="1"/>
+                    </pic:cNvPicPr>
+                  </pic:nvPicPr>
+                  <pic:blipFill>
+                    <a:blip r:embed="rId13" cstate="print"/>
+                    <a:srcRect/>
+                    <a:stretch>
+                      <a:fillRect/>
+                    </a:stretch>
+                  </pic:blipFill>
+                  <pic:spPr bwMode="auto">
+                    <a:xfrm>
+                      <a:off x="0" y="0"/>
+                      <a:ext cx="5264150" cy="2646041"/>
+                    </a:xfrm>
+                    <a:prstGeom prst="rect">
+                      <a:avLst/>
+                    </a:prstGeom>
+                    <a:noFill/>
+                    <a:ln w="9525">
+                      <a:noFill/>
+                      <a:miter lim="800000"/>
+                      <a:headEnd/>
+                      <a:tailEnd/>
+                    </a:ln>
+                  </pic:spPr>
+                </pic:pic>
+              </a:graphicData>
+            </a:graphic>
+          </wp:inline>
+        </w:drawing>
       </w:r>
     </w:p>
     <w:sectPr>
@@ -898,6 +1937,41 @@
       <w:rFonts w:ascii="細明體" w:eastAsia="細明體" w:hAnsi="細明體" w:cs="細明體"/>
       <w:sz w:val="24"/>
       <w:szCs w:val="24"/>
+    </w:rPr>
+  </w:style>
+  <w:style w:type="paragraph" w:styleId="a7">
+    <w:name w:val="Document Map"/>
+    <w:basedOn w:val="a"/>
+    <w:link w:val="a8"/>
+    <w:uiPriority w:val="99"/>
+    <w:semiHidden/>
+    <w:unhideWhenUsed/>
+    <w:rPr>
+      <w:rFonts w:ascii="新細明體" w:eastAsia="新細明體"/>
+      <w:sz w:val="18"/>
+      <w:szCs w:val="18"/>
+    </w:rPr>
+  </w:style>
+  <w:style w:type="character" w:customStyle="1" w:styleId="a8">
+    <w:name w:val="文件引導模式 字元"/>
+    <w:basedOn w:val="a0"/>
+    <w:link w:val="a7"/>
+    <w:uiPriority w:val="99"/>
+    <w:semiHidden/>
+    <w:rPr>
+      <w:rFonts w:ascii="新細明體" w:eastAsia="新細明體"/>
+      <w:sz w:val="18"/>
+      <w:szCs w:val="18"/>
+    </w:rPr>
+  </w:style>
+  <w:style w:type="character" w:styleId="a9">
+    <w:name w:val="Hyperlink"/>
+    <w:basedOn w:val="a0"/>
+    <w:uiPriority w:val="99"/>
+    <w:unhideWhenUsed/>
+    <w:rPr>
+      <w:color w:val="0000FF" w:themeColor="hyperlink"/>
+      <w:u w:val="single"/>
     </w:rPr>
   </w:style>
 </w:styles>

--- a/Doc/BankORTT說明文件.docx
+++ b/Doc/BankORTT說明文件.docx
@@ -1,13 +1,8 @@
 
 <file path=word/document.xml><?xml version="1.0" encoding="utf-8"?>
-<w:document xmlns:ve="http://schemas.openxmlformats.org/markup-compatibility/2006" xmlns:o="urn:schemas-microsoft-com:office:office" xmlns:r="http://schemas.openxmlformats.org/officeDocument/2006/relationships" xmlns:m="http://schemas.openxmlformats.org/officeDocument/2006/math" xmlns:v="urn:schemas-microsoft-com:vml" xmlns:wp="http://schemas.openxmlformats.org/drawingml/2006/wordprocessingDrawing" xmlns:w10="urn:schemas-microsoft-com:office:word" xmlns:w="http://schemas.openxmlformats.org/wordprocessingml/2006/main" xmlns:wne="http://schemas.microsoft.com/office/word/2006/wordml">
+<w:document xmlns:wpc="http://schemas.microsoft.com/office/word/2010/wordprocessingCanvas" xmlns:cx="http://schemas.microsoft.com/office/drawing/2014/chartex" xmlns:cx1="http://schemas.microsoft.com/office/drawing/2015/9/8/chartex" xmlns:cx2="http://schemas.microsoft.com/office/drawing/2015/10/21/chartex" xmlns:cx3="http://schemas.microsoft.com/office/drawing/2016/5/9/chartex" xmlns:cx4="http://schemas.microsoft.com/office/drawing/2016/5/10/chartex" xmlns:cx5="http://schemas.microsoft.com/office/drawing/2016/5/11/chartex" xmlns:cx6="http://schemas.microsoft.com/office/drawing/2016/5/12/chartex" xmlns:cx7="http://schemas.microsoft.com/office/drawing/2016/5/13/chartex" xmlns:cx8="http://schemas.microsoft.com/office/drawing/2016/5/14/chartex" xmlns:mc="http://schemas.openxmlformats.org/markup-compatibility/2006" xmlns:aink="http://schemas.microsoft.com/office/drawing/2016/ink" xmlns:am3d="http://schemas.microsoft.com/office/drawing/2017/model3d" xmlns:o="urn:schemas-microsoft-com:office:office" xmlns:r="http://schemas.openxmlformats.org/officeDocument/2006/relationships" xmlns:m="http://schemas.openxmlformats.org/officeDocument/2006/math" xmlns:v="urn:schemas-microsoft-com:vml" xmlns:wp14="http://schemas.microsoft.com/office/word/2010/wordprocessingDrawing" xmlns:wp="http://schemas.openxmlformats.org/drawingml/2006/wordprocessingDrawing" xmlns:w10="urn:schemas-microsoft-com:office:word" xmlns:w="http://schemas.openxmlformats.org/wordprocessingml/2006/main" xmlns:w14="http://schemas.microsoft.com/office/word/2010/wordml" xmlns:w15="http://schemas.microsoft.com/office/word/2012/wordml" xmlns:w16cid="http://schemas.microsoft.com/office/word/2016/wordml/cid" xmlns:w16se="http://schemas.microsoft.com/office/word/2015/wordml/symex" xmlns:wpg="http://schemas.microsoft.com/office/word/2010/wordprocessingGroup" xmlns:wpi="http://schemas.microsoft.com/office/word/2010/wordprocessingInk" xmlns:wne="http://schemas.microsoft.com/office/word/2006/wordml" xmlns:wps="http://schemas.microsoft.com/office/word/2010/wordprocessingShape" mc:Ignorable="w14 w15 w16se w16cid wp14">
   <w:body>
     <w:p>
-      <w:pPr>
-        <w:rPr>
-          <w:rFonts w:hint="eastAsia"/>
-        </w:rPr>
-      </w:pPr>
       <w:r>
         <w:rPr>
           <w:rFonts w:hint="eastAsia"/>
@@ -43,11 +38,6 @@
       </w:hyperlink>
     </w:p>
     <w:p>
-      <w:pPr>
-        <w:rPr>
-          <w:rFonts w:hint="eastAsia"/>
-        </w:rPr>
-      </w:pPr>
       <w:r>
         <w:rPr>
           <w:rFonts w:hint="eastAsia"/>
@@ -70,11 +60,6 @@
       </w:hyperlink>
     </w:p>
     <w:p>
-      <w:pPr>
-        <w:rPr>
-          <w:rFonts w:hint="eastAsia"/>
-        </w:rPr>
-      </w:pPr>
       <w:r>
         <w:rPr>
           <w:rFonts w:hint="eastAsia"/>
@@ -128,11 +113,6 @@
       </w:r>
     </w:p>
     <w:p>
-      <w:pPr>
-        <w:rPr>
-          <w:rFonts w:hint="eastAsia"/>
-        </w:rPr>
-      </w:pPr>
       <w:r>
         <w:rPr>
           <w:rFonts w:hint="eastAsia"/>
@@ -147,11 +127,6 @@
       </w:r>
     </w:p>
     <w:p>
-      <w:pPr>
-        <w:rPr>
-          <w:rFonts w:hint="eastAsia"/>
-        </w:rPr>
-      </w:pPr>
       <w:r>
         <w:rPr>
           <w:rFonts w:hint="eastAsia"/>
@@ -196,11 +171,6 @@
       </w:r>
     </w:p>
     <w:p>
-      <w:pPr>
-        <w:rPr>
-          <w:rFonts w:hint="eastAsia"/>
-        </w:rPr>
-      </w:pPr>
       <w:r>
         <w:rPr>
           <w:rFonts w:hint="eastAsia"/>
@@ -254,11 +224,6 @@
       </w:r>
     </w:p>
     <w:p>
-      <w:pPr>
-        <w:rPr>
-          <w:rFonts w:hint="eastAsia"/>
-        </w:rPr>
-      </w:pPr>
       <w:r>
         <w:rPr>
           <w:rFonts w:hint="eastAsia"/>
@@ -273,11 +238,6 @@
       </w:r>
     </w:p>
     <w:p>
-      <w:pPr>
-        <w:rPr>
-          <w:rFonts w:hint="eastAsia"/>
-        </w:rPr>
-      </w:pPr>
       <w:r>
         <w:rPr>
           <w:rFonts w:hint="eastAsia"/>
@@ -291,10 +251,7 @@
         <w:t>開啟</w:t>
       </w:r>
       <w:r>
-        <w:rPr>
-          <w:rFonts w:hint="eastAsia"/>
-        </w:rPr>
-        <w:t>nodejs</w:t>
+        <w:t>Node.js command prompt</w:t>
       </w:r>
       <w:r>
         <w:rPr>
@@ -306,21 +263,22 @@
         <w:rPr>
           <w:rFonts w:hint="eastAsia"/>
         </w:rPr>
-        <w:t>command</w:t>
-      </w:r>
-      <w:r>
-        <w:rPr>
-          <w:rFonts w:hint="eastAsia"/>
-        </w:rPr>
-        <w:t>將路徑移到程式資料夾</w:t>
-      </w:r>
-    </w:p>
-    <w:p>
-      <w:pPr>
-        <w:rPr>
-          <w:rFonts w:hint="eastAsia"/>
-        </w:rPr>
-      </w:pPr>
+        <w:t>cd command</w:t>
+      </w:r>
+      <w:r>
+        <w:rPr>
+          <w:rFonts w:hint="eastAsia"/>
+        </w:rPr>
+        <w:t>將路徑移到程式資料夾如圖</w:t>
+      </w:r>
+      <w:r>
+        <w:rPr>
+          <w:rFonts w:hint="eastAsia"/>
+        </w:rPr>
+        <w:t>1</w:t>
+      </w:r>
+    </w:p>
+    <w:p>
       <w:r>
         <w:rPr>
           <w:rFonts w:hint="eastAsia"/>
@@ -341,6 +299,18 @@
       </w:r>
       <w:r>
         <w:t>WebServer.js</w:t>
+      </w:r>
+      <w:r>
+        <w:rPr>
+          <w:rFonts w:hint="eastAsia"/>
+        </w:rPr>
+        <w:t>如圖</w:t>
+      </w:r>
+      <w:r>
+        <w:rPr>
+          <w:rFonts w:hint="eastAsia"/>
+        </w:rPr>
+        <w:t>2</w:t>
       </w:r>
       <w:r>
         <w:rPr>
@@ -369,11 +339,6 @@
       </w:r>
     </w:p>
     <w:p>
-      <w:pPr>
-        <w:rPr>
-          <w:rFonts w:hint="eastAsia"/>
-        </w:rPr>
-      </w:pPr>
       <w:r>
         <w:rPr>
           <w:rFonts w:hint="eastAsia"/>
@@ -427,11 +392,6 @@
       </w:r>
     </w:p>
     <w:p>
-      <w:pPr>
-        <w:rPr>
-          <w:rFonts w:hint="eastAsia"/>
-        </w:rPr>
-      </w:pPr>
       <w:r>
         <w:rPr>
           <w:rFonts w:hint="eastAsia"/>
@@ -441,11 +401,6 @@
       </w:r>
     </w:p>
     <w:p>
-      <w:pPr>
-        <w:rPr>
-          <w:rFonts w:hint="eastAsia"/>
-        </w:rPr>
-      </w:pPr>
       <w:r>
         <w:rPr>
           <w:rFonts w:hint="eastAsia"/>
@@ -498,11 +453,6 @@
       </w:hyperlink>
     </w:p>
     <w:p>
-      <w:pPr>
-        <w:rPr>
-          <w:rFonts w:hint="eastAsia"/>
-        </w:rPr>
-      </w:pPr>
       <w:r>
         <w:rPr>
           <w:rFonts w:hint="eastAsia"/>
@@ -556,16 +506,17 @@
       </w:r>
     </w:p>
     <w:p>
-      <w:pPr>
-        <w:rPr>
-          <w:rFonts w:hint="eastAsia"/>
-        </w:rPr>
-      </w:pPr>
-      <w:r>
-        <w:rPr>
-          <w:rFonts w:hint="eastAsia"/>
-        </w:rPr>
-        <w:t>五、程式相關設定</w:t>
+      <w:r>
+        <w:rPr>
+          <w:rFonts w:hint="eastAsia"/>
+        </w:rPr>
+        <w:t>五、程</w:t>
+      </w:r>
+      <w:r>
+        <w:rPr>
+          <w:rFonts w:hint="eastAsia"/>
+        </w:rPr>
+        <w:t>式相關設定</w:t>
       </w:r>
     </w:p>
     <w:p>
@@ -1004,7 +955,10 @@
     <w:p>
       <w:r>
         <w:tab/>
-        <w:t>filterWARN: { type: 'logLevelFilter', appender: 'ruleFile', level: '</w:t>
+        <w:t>filterWARN: { type: 'logLe</w:t>
+      </w:r>
+      <w:r>
+        <w:t>velFilter', appender: 'ruleFile', level: '</w:t>
       </w:r>
       <w:r>
         <w:rPr>
@@ -1199,21 +1153,11 @@
       </w:r>
     </w:p>
     <w:p>
-      <w:pPr>
-        <w:rPr>
-          <w:rFonts w:hint="eastAsia"/>
-        </w:rPr>
-      </w:pPr>
       <w:r>
         <w:t>html</w:t>
       </w:r>
     </w:p>
     <w:p>
-      <w:pPr>
-        <w:rPr>
-          <w:rFonts w:hint="eastAsia"/>
-        </w:rPr>
-      </w:pPr>
       <w:r>
         <w:rPr>
           <w:rFonts w:hint="eastAsia"/>
@@ -1225,11 +1169,6 @@
       </w:r>
     </w:p>
     <w:p>
-      <w:pPr>
-        <w:rPr>
-          <w:rFonts w:hint="eastAsia"/>
-        </w:rPr>
-      </w:pPr>
       <w:r>
         <w:rPr>
           <w:rFonts w:hint="eastAsia"/>
@@ -1281,11 +1220,6 @@
       </w:r>
     </w:p>
     <w:p>
-      <w:pPr>
-        <w:rPr>
-          <w:rFonts w:hint="eastAsia"/>
-        </w:rPr>
-      </w:pPr>
       <w:r>
         <w:rPr>
           <w:rFonts w:hint="eastAsia"/>
@@ -1364,30 +1298,47 @@
     </w:p>
     <w:p>
       <w:pPr>
-        <w:rPr>
-          <w:color w:val="FF0000"/>
-        </w:rPr>
+        <w:ind w:leftChars="300" w:left="720"/>
       </w:pPr>
       <w:r>
-        <w:rPr>
-          <w:rFonts w:hint="eastAsia"/>
-        </w:rPr>
-        <w:tab/>
-      </w:r>
-      <w:r>
-        <w:rPr>
-          <w:rFonts w:hint="eastAsia"/>
-        </w:rPr>
-        <w:tab/>
-      </w:r>
-      <w:r>
-        <w:rPr>
-          <w:rFonts w:hint="eastAsia"/>
-        </w:rPr>
-        <w:tab/>
-      </w:r>
-      <w:r>
-        <w:t xml:space="preserve">a.navbar-brand(href='#') </w:t>
+        <w:t xml:space="preserve">        a.navbar-brand(href='#')</w:t>
+      </w:r>
+    </w:p>
+    <w:p>
+      <w:pPr>
+        <w:ind w:leftChars="300" w:left="720"/>
+        <w:rPr>
+          <w:rFonts w:hint="eastAsia"/>
+        </w:rPr>
+      </w:pPr>
+      <w:r>
+        <w:t xml:space="preserve">          img(src='../Public/img/favicon.ico')</w:t>
+      </w:r>
+      <w:r>
+        <w:rPr>
+          <w:color w:val="FF0000"/>
+        </w:rPr>
+        <w:t>//Logo</w:t>
+      </w:r>
+      <w:r>
+        <w:rPr>
+          <w:rFonts w:hint="eastAsia"/>
+          <w:color w:val="FF0000"/>
+        </w:rPr>
+        <w:t>位置</w:t>
+      </w:r>
+      <w:bookmarkStart w:id="0" w:name="_GoBack"/>
+      <w:bookmarkEnd w:id="0"/>
+    </w:p>
+    <w:p>
+      <w:pPr>
+        <w:ind w:leftChars="300" w:left="720"/>
+        <w:rPr>
+          <w:color w:val="FF0000"/>
+        </w:rPr>
+      </w:pPr>
+      <w:r>
+        <w:t xml:space="preserve">          |</w:t>
       </w:r>
       <w:r>
         <w:rPr>
@@ -1463,7 +1414,6 @@
     <w:p>
       <w:pPr>
         <w:rPr>
-          <w:rFonts w:hint="eastAsia"/>
           <w:color w:val="FF0000"/>
         </w:rPr>
       </w:pPr>
@@ -1517,11 +1467,6 @@
       </w:r>
     </w:p>
     <w:p>
-      <w:pPr>
-        <w:rPr>
-          <w:rFonts w:hint="eastAsia"/>
-        </w:rPr>
-      </w:pPr>
       <w:r>
         <w:rPr>
           <w:rFonts w:hint="eastAsia"/>
@@ -1566,11 +1511,6 @@
       </w:r>
     </w:p>
     <w:p>
-      <w:pPr>
-        <w:rPr>
-          <w:rFonts w:hint="eastAsia"/>
-        </w:rPr>
-      </w:pPr>
       <w:r>
         <w:rPr>
           <w:rFonts w:hint="eastAsia"/>
@@ -1584,6 +1524,7 @@
           <w:rFonts w:hint="eastAsia"/>
           <w:noProof/>
         </w:rPr>
+        <w:lastRenderedPageBreak/>
         <w:drawing>
           <wp:inline distT="0" distB="0" distL="0" distR="0">
             <wp:extent cx="5263164" cy="2645545"/>
@@ -1642,7 +1583,7 @@
 </file>
 
 <file path=word/endnotes.xml><?xml version="1.0" encoding="utf-8"?>
-<w:endnotes xmlns:ve="http://schemas.openxmlformats.org/markup-compatibility/2006" xmlns:o="urn:schemas-microsoft-com:office:office" xmlns:r="http://schemas.openxmlformats.org/officeDocument/2006/relationships" xmlns:m="http://schemas.openxmlformats.org/officeDocument/2006/math" xmlns:v="urn:schemas-microsoft-com:vml" xmlns:wp="http://schemas.openxmlformats.org/drawingml/2006/wordprocessingDrawing" xmlns:w10="urn:schemas-microsoft-com:office:word" xmlns:w="http://schemas.openxmlformats.org/wordprocessingml/2006/main" xmlns:wne="http://schemas.microsoft.com/office/word/2006/wordml">
+<w:endnotes xmlns:wpc="http://schemas.microsoft.com/office/word/2010/wordprocessingCanvas" xmlns:cx="http://schemas.microsoft.com/office/drawing/2014/chartex" xmlns:cx1="http://schemas.microsoft.com/office/drawing/2015/9/8/chartex" xmlns:cx2="http://schemas.microsoft.com/office/drawing/2015/10/21/chartex" xmlns:cx3="http://schemas.microsoft.com/office/drawing/2016/5/9/chartex" xmlns:cx4="http://schemas.microsoft.com/office/drawing/2016/5/10/chartex" xmlns:cx5="http://schemas.microsoft.com/office/drawing/2016/5/11/chartex" xmlns:cx6="http://schemas.microsoft.com/office/drawing/2016/5/12/chartex" xmlns:cx7="http://schemas.microsoft.com/office/drawing/2016/5/13/chartex" xmlns:cx8="http://schemas.microsoft.com/office/drawing/2016/5/14/chartex" xmlns:mc="http://schemas.openxmlformats.org/markup-compatibility/2006" xmlns:aink="http://schemas.microsoft.com/office/drawing/2016/ink" xmlns:am3d="http://schemas.microsoft.com/office/drawing/2017/model3d" xmlns:o="urn:schemas-microsoft-com:office:office" xmlns:r="http://schemas.openxmlformats.org/officeDocument/2006/relationships" xmlns:m="http://schemas.openxmlformats.org/officeDocument/2006/math" xmlns:v="urn:schemas-microsoft-com:vml" xmlns:wp14="http://schemas.microsoft.com/office/word/2010/wordprocessingDrawing" xmlns:wp="http://schemas.openxmlformats.org/drawingml/2006/wordprocessingDrawing" xmlns:w10="urn:schemas-microsoft-com:office:word" xmlns:w="http://schemas.openxmlformats.org/wordprocessingml/2006/main" xmlns:w14="http://schemas.microsoft.com/office/word/2010/wordml" xmlns:w15="http://schemas.microsoft.com/office/word/2012/wordml" xmlns:w16cid="http://schemas.microsoft.com/office/word/2016/wordml/cid" xmlns:w16se="http://schemas.microsoft.com/office/word/2015/wordml/symex" xmlns:wpg="http://schemas.microsoft.com/office/word/2010/wordprocessingGroup" xmlns:wpi="http://schemas.microsoft.com/office/word/2010/wordprocessingInk" xmlns:wne="http://schemas.microsoft.com/office/word/2006/wordml" xmlns:wps="http://schemas.microsoft.com/office/word/2010/wordprocessingShape" mc:Ignorable="w14 w15 w16se w16cid wp14">
   <w:endnote w:type="separator" w:id="-1">
     <w:p>
       <w:r>
@@ -1661,7 +1602,7 @@
 </file>
 
 <file path=word/footnotes.xml><?xml version="1.0" encoding="utf-8"?>
-<w:footnotes xmlns:ve="http://schemas.openxmlformats.org/markup-compatibility/2006" xmlns:o="urn:schemas-microsoft-com:office:office" xmlns:r="http://schemas.openxmlformats.org/officeDocument/2006/relationships" xmlns:m="http://schemas.openxmlformats.org/officeDocument/2006/math" xmlns:v="urn:schemas-microsoft-com:vml" xmlns:wp="http://schemas.openxmlformats.org/drawingml/2006/wordprocessingDrawing" xmlns:w10="urn:schemas-microsoft-com:office:word" xmlns:w="http://schemas.openxmlformats.org/wordprocessingml/2006/main" xmlns:wne="http://schemas.microsoft.com/office/word/2006/wordml">
+<w:footnotes xmlns:wpc="http://schemas.microsoft.com/office/word/2010/wordprocessingCanvas" xmlns:cx="http://schemas.microsoft.com/office/drawing/2014/chartex" xmlns:cx1="http://schemas.microsoft.com/office/drawing/2015/9/8/chartex" xmlns:cx2="http://schemas.microsoft.com/office/drawing/2015/10/21/chartex" xmlns:cx3="http://schemas.microsoft.com/office/drawing/2016/5/9/chartex" xmlns:cx4="http://schemas.microsoft.com/office/drawing/2016/5/10/chartex" xmlns:cx5="http://schemas.microsoft.com/office/drawing/2016/5/11/chartex" xmlns:cx6="http://schemas.microsoft.com/office/drawing/2016/5/12/chartex" xmlns:cx7="http://schemas.microsoft.com/office/drawing/2016/5/13/chartex" xmlns:cx8="http://schemas.microsoft.com/office/drawing/2016/5/14/chartex" xmlns:mc="http://schemas.openxmlformats.org/markup-compatibility/2006" xmlns:aink="http://schemas.microsoft.com/office/drawing/2016/ink" xmlns:am3d="http://schemas.microsoft.com/office/drawing/2017/model3d" xmlns:o="urn:schemas-microsoft-com:office:office" xmlns:r="http://schemas.openxmlformats.org/officeDocument/2006/relationships" xmlns:m="http://schemas.openxmlformats.org/officeDocument/2006/math" xmlns:v="urn:schemas-microsoft-com:vml" xmlns:wp14="http://schemas.microsoft.com/office/word/2010/wordprocessingDrawing" xmlns:wp="http://schemas.openxmlformats.org/drawingml/2006/wordprocessingDrawing" xmlns:w10="urn:schemas-microsoft-com:office:word" xmlns:w="http://schemas.openxmlformats.org/wordprocessingml/2006/main" xmlns:w14="http://schemas.microsoft.com/office/word/2010/wordml" xmlns:w15="http://schemas.microsoft.com/office/word/2012/wordml" xmlns:w16cid="http://schemas.microsoft.com/office/word/2016/wordml/cid" xmlns:w16se="http://schemas.microsoft.com/office/word/2015/wordml/symex" xmlns:wpg="http://schemas.microsoft.com/office/word/2010/wordprocessingGroup" xmlns:wpi="http://schemas.microsoft.com/office/word/2010/wordprocessingInk" xmlns:wne="http://schemas.microsoft.com/office/word/2006/wordml" xmlns:wps="http://schemas.microsoft.com/office/word/2010/wordprocessingShape" mc:Ignorable="w14 w15 w16se w16cid wp14">
   <w:footnote w:type="separator" w:id="-1">
     <w:p>
       <w:r>
@@ -1680,7 +1621,7 @@
 </file>
 
 <file path=word/styles.xml><?xml version="1.0" encoding="utf-8"?>
-<w:styles xmlns:r="http://schemas.openxmlformats.org/officeDocument/2006/relationships" xmlns:w="http://schemas.openxmlformats.org/wordprocessingml/2006/main">
+<w:styles xmlns:mc="http://schemas.openxmlformats.org/markup-compatibility/2006" xmlns:r="http://schemas.openxmlformats.org/officeDocument/2006/relationships" xmlns:w="http://schemas.openxmlformats.org/wordprocessingml/2006/main" xmlns:w14="http://schemas.microsoft.com/office/word/2010/wordml" xmlns:w15="http://schemas.microsoft.com/office/word/2012/wordml" xmlns:w16cid="http://schemas.microsoft.com/office/word/2016/wordml/cid" xmlns:w16se="http://schemas.microsoft.com/office/word/2015/wordml/symex" mc:Ignorable="w14 w15 w16se w16cid">
   <w:docDefaults>
     <w:rPrDefault>
       <w:rPr>
@@ -1693,144 +1634,382 @@
     </w:rPrDefault>
     <w:pPrDefault/>
   </w:docDefaults>
-  <w:latentStyles w:defLockedState="0" w:defUIPriority="99" w:defSemiHidden="1" w:defUnhideWhenUsed="1" w:defQFormat="0" w:count="267">
-    <w:lsdException w:name="Normal" w:semiHidden="0" w:uiPriority="0" w:unhideWhenUsed="0" w:qFormat="1"/>
-    <w:lsdException w:name="heading 1" w:semiHidden="0" w:uiPriority="9" w:unhideWhenUsed="0" w:qFormat="1"/>
-    <w:lsdException w:name="heading 2" w:uiPriority="9" w:qFormat="1"/>
-    <w:lsdException w:name="heading 3" w:uiPriority="9" w:qFormat="1"/>
-    <w:lsdException w:name="heading 4" w:uiPriority="9" w:qFormat="1"/>
-    <w:lsdException w:name="heading 5" w:uiPriority="9" w:qFormat="1"/>
-    <w:lsdException w:name="heading 6" w:uiPriority="9" w:qFormat="1"/>
-    <w:lsdException w:name="heading 7" w:uiPriority="9" w:qFormat="1"/>
-    <w:lsdException w:name="heading 8" w:uiPriority="9" w:qFormat="1"/>
-    <w:lsdException w:name="heading 9" w:uiPriority="9" w:qFormat="1"/>
-    <w:lsdException w:name="toc 1" w:uiPriority="39"/>
-    <w:lsdException w:name="toc 2" w:uiPriority="39"/>
-    <w:lsdException w:name="toc 3" w:uiPriority="39"/>
-    <w:lsdException w:name="toc 4" w:uiPriority="39"/>
-    <w:lsdException w:name="toc 5" w:uiPriority="39"/>
-    <w:lsdException w:name="toc 6" w:uiPriority="39"/>
-    <w:lsdException w:name="toc 7" w:uiPriority="39"/>
-    <w:lsdException w:name="toc 8" w:uiPriority="39"/>
-    <w:lsdException w:name="toc 9" w:uiPriority="39"/>
-    <w:lsdException w:name="caption" w:uiPriority="35" w:qFormat="1"/>
-    <w:lsdException w:name="Title" w:semiHidden="0" w:uiPriority="10" w:unhideWhenUsed="0" w:qFormat="1"/>
-    <w:lsdException w:name="Default Paragraph Font" w:uiPriority="1"/>
-    <w:lsdException w:name="Subtitle" w:semiHidden="0" w:uiPriority="11" w:unhideWhenUsed="0" w:qFormat="1"/>
-    <w:lsdException w:name="Strong" w:semiHidden="0" w:uiPriority="22" w:unhideWhenUsed="0" w:qFormat="1"/>
-    <w:lsdException w:name="Emphasis" w:semiHidden="0" w:uiPriority="20" w:unhideWhenUsed="0" w:qFormat="1"/>
-    <w:lsdException w:name="Table Grid" w:semiHidden="0" w:uiPriority="59" w:unhideWhenUsed="0"/>
-    <w:lsdException w:name="Placeholder Text" w:unhideWhenUsed="0"/>
-    <w:lsdException w:name="No Spacing" w:semiHidden="0" w:uiPriority="1" w:unhideWhenUsed="0" w:qFormat="1"/>
-    <w:lsdException w:name="Light Shading" w:semiHidden="0" w:uiPriority="60" w:unhideWhenUsed="0"/>
-    <w:lsdException w:name="Light List" w:semiHidden="0" w:uiPriority="61" w:unhideWhenUsed="0"/>
-    <w:lsdException w:name="Light Grid" w:semiHidden="0" w:uiPriority="62" w:unhideWhenUsed="0"/>
-    <w:lsdException w:name="Medium Shading 1" w:semiHidden="0" w:uiPriority="63" w:unhideWhenUsed="0"/>
-    <w:lsdException w:name="Medium Shading 2" w:semiHidden="0" w:uiPriority="64" w:unhideWhenUsed="0"/>
-    <w:lsdException w:name="Medium List 1" w:semiHidden="0" w:uiPriority="65" w:unhideWhenUsed="0"/>
-    <w:lsdException w:name="Medium List 2" w:semiHidden="0" w:uiPriority="66" w:unhideWhenUsed="0"/>
-    <w:lsdException w:name="Medium Grid 1" w:semiHidden="0" w:uiPriority="67" w:unhideWhenUsed="0"/>
-    <w:lsdException w:name="Medium Grid 2" w:semiHidden="0" w:uiPriority="68" w:unhideWhenUsed="0"/>
-    <w:lsdException w:name="Medium Grid 3" w:semiHidden="0" w:uiPriority="69" w:unhideWhenUsed="0"/>
-    <w:lsdException w:name="Dark List" w:semiHidden="0" w:uiPriority="70" w:unhideWhenUsed="0"/>
-    <w:lsdException w:name="Colorful Shading" w:semiHidden="0" w:uiPriority="71" w:unhideWhenUsed="0"/>
-    <w:lsdException w:name="Colorful List" w:semiHidden="0" w:uiPriority="72" w:unhideWhenUsed="0"/>
-    <w:lsdException w:name="Colorful Grid" w:semiHidden="0" w:uiPriority="73" w:unhideWhenUsed="0"/>
-    <w:lsdException w:name="Light Shading Accent 1" w:semiHidden="0" w:uiPriority="60" w:unhideWhenUsed="0"/>
-    <w:lsdException w:name="Light List Accent 1" w:semiHidden="0" w:uiPriority="61" w:unhideWhenUsed="0"/>
-    <w:lsdException w:name="Light Grid Accent 1" w:semiHidden="0" w:uiPriority="62" w:unhideWhenUsed="0"/>
-    <w:lsdException w:name="Medium Shading 1 Accent 1" w:semiHidden="0" w:uiPriority="63" w:unhideWhenUsed="0"/>
-    <w:lsdException w:name="Medium Shading 2 Accent 1" w:semiHidden="0" w:uiPriority="64" w:unhideWhenUsed="0"/>
-    <w:lsdException w:name="Medium List 1 Accent 1" w:semiHidden="0" w:uiPriority="65" w:unhideWhenUsed="0"/>
-    <w:lsdException w:name="Revision" w:unhideWhenUsed="0"/>
-    <w:lsdException w:name="List Paragraph" w:semiHidden="0" w:uiPriority="34" w:unhideWhenUsed="0" w:qFormat="1"/>
-    <w:lsdException w:name="Quote" w:semiHidden="0" w:uiPriority="29" w:unhideWhenUsed="0" w:qFormat="1"/>
-    <w:lsdException w:name="Intense Quote" w:semiHidden="0" w:uiPriority="30" w:unhideWhenUsed="0" w:qFormat="1"/>
-    <w:lsdException w:name="Medium List 2 Accent 1" w:semiHidden="0" w:uiPriority="66" w:unhideWhenUsed="0"/>
-    <w:lsdException w:name="Medium Grid 1 Accent 1" w:semiHidden="0" w:uiPriority="67" w:unhideWhenUsed="0"/>
-    <w:lsdException w:name="Medium Grid 2 Accent 1" w:semiHidden="0" w:uiPriority="68" w:unhideWhenUsed="0"/>
-    <w:lsdException w:name="Medium Grid 3 Accent 1" w:semiHidden="0" w:uiPriority="69" w:unhideWhenUsed="0"/>
-    <w:lsdException w:name="Dark List Accent 1" w:semiHidden="0" w:uiPriority="70" w:unhideWhenUsed="0"/>
-    <w:lsdException w:name="Colorful Shading Accent 1" w:semiHidden="0" w:uiPriority="71" w:unhideWhenUsed="0"/>
-    <w:lsdException w:name="Colorful List Accent 1" w:semiHidden="0" w:uiPriority="72" w:unhideWhenUsed="0"/>
-    <w:lsdException w:name="Colorful Grid Accent 1" w:semiHidden="0" w:uiPriority="73" w:unhideWhenUsed="0"/>
-    <w:lsdException w:name="Light Shading Accent 2" w:semiHidden="0" w:uiPriority="60" w:unhideWhenUsed="0"/>
-    <w:lsdException w:name="Light List Accent 2" w:semiHidden="0" w:uiPriority="61" w:unhideWhenUsed="0"/>
-    <w:lsdException w:name="Light Grid Accent 2" w:semiHidden="0" w:uiPriority="62" w:unhideWhenUsed="0"/>
-    <w:lsdException w:name="Medium Shading 1 Accent 2" w:semiHidden="0" w:uiPriority="63" w:unhideWhenUsed="0"/>
-    <w:lsdException w:name="Medium Shading 2 Accent 2" w:semiHidden="0" w:uiPriority="64" w:unhideWhenUsed="0"/>
-    <w:lsdException w:name="Medium List 1 Accent 2" w:semiHidden="0" w:uiPriority="65" w:unhideWhenUsed="0"/>
-    <w:lsdException w:name="Medium List 2 Accent 2" w:semiHidden="0" w:uiPriority="66" w:unhideWhenUsed="0"/>
-    <w:lsdException w:name="Medium Grid 1 Accent 2" w:semiHidden="0" w:uiPriority="67" w:unhideWhenUsed="0"/>
-    <w:lsdException w:name="Medium Grid 2 Accent 2" w:semiHidden="0" w:uiPriority="68" w:unhideWhenUsed="0"/>
-    <w:lsdException w:name="Medium Grid 3 Accent 2" w:semiHidden="0" w:uiPriority="69" w:unhideWhenUsed="0"/>
-    <w:lsdException w:name="Dark List Accent 2" w:semiHidden="0" w:uiPriority="70" w:unhideWhenUsed="0"/>
-    <w:lsdException w:name="Colorful Shading Accent 2" w:semiHidden="0" w:uiPriority="71" w:unhideWhenUsed="0"/>
-    <w:lsdException w:name="Colorful List Accent 2" w:semiHidden="0" w:uiPriority="72" w:unhideWhenUsed="0"/>
-    <w:lsdException w:name="Colorful Grid Accent 2" w:semiHidden="0" w:uiPriority="73" w:unhideWhenUsed="0"/>
-    <w:lsdException w:name="Light Shading Accent 3" w:semiHidden="0" w:uiPriority="60" w:unhideWhenUsed="0"/>
-    <w:lsdException w:name="Light List Accent 3" w:semiHidden="0" w:uiPriority="61" w:unhideWhenUsed="0"/>
-    <w:lsdException w:name="Light Grid Accent 3" w:semiHidden="0" w:uiPriority="62" w:unhideWhenUsed="0"/>
-    <w:lsdException w:name="Medium Shading 1 Accent 3" w:semiHidden="0" w:uiPriority="63" w:unhideWhenUsed="0"/>
-    <w:lsdException w:name="Medium Shading 2 Accent 3" w:semiHidden="0" w:uiPriority="64" w:unhideWhenUsed="0"/>
-    <w:lsdException w:name="Medium List 1 Accent 3" w:semiHidden="0" w:uiPriority="65" w:unhideWhenUsed="0"/>
-    <w:lsdException w:name="Medium List 2 Accent 3" w:semiHidden="0" w:uiPriority="66" w:unhideWhenUsed="0"/>
-    <w:lsdException w:name="Medium Grid 1 Accent 3" w:semiHidden="0" w:uiPriority="67" w:unhideWhenUsed="0"/>
-    <w:lsdException w:name="Medium Grid 2 Accent 3" w:semiHidden="0" w:uiPriority="68" w:unhideWhenUsed="0"/>
-    <w:lsdException w:name="Medium Grid 3 Accent 3" w:semiHidden="0" w:uiPriority="69" w:unhideWhenUsed="0"/>
-    <w:lsdException w:name="Dark List Accent 3" w:semiHidden="0" w:uiPriority="70" w:unhideWhenUsed="0"/>
-    <w:lsdException w:name="Colorful Shading Accent 3" w:semiHidden="0" w:uiPriority="71" w:unhideWhenUsed="0"/>
-    <w:lsdException w:name="Colorful List Accent 3" w:semiHidden="0" w:uiPriority="72" w:unhideWhenUsed="0"/>
-    <w:lsdException w:name="Colorful Grid Accent 3" w:semiHidden="0" w:uiPriority="73" w:unhideWhenUsed="0"/>
-    <w:lsdException w:name="Light Shading Accent 4" w:semiHidden="0" w:uiPriority="60" w:unhideWhenUsed="0"/>
-    <w:lsdException w:name="Light List Accent 4" w:semiHidden="0" w:uiPriority="61" w:unhideWhenUsed="0"/>
-    <w:lsdException w:name="Light Grid Accent 4" w:semiHidden="0" w:uiPriority="62" w:unhideWhenUsed="0"/>
-    <w:lsdException w:name="Medium Shading 1 Accent 4" w:semiHidden="0" w:uiPriority="63" w:unhideWhenUsed="0"/>
-    <w:lsdException w:name="Medium Shading 2 Accent 4" w:semiHidden="0" w:uiPriority="64" w:unhideWhenUsed="0"/>
-    <w:lsdException w:name="Medium List 1 Accent 4" w:semiHidden="0" w:uiPriority="65" w:unhideWhenUsed="0"/>
-    <w:lsdException w:name="Medium List 2 Accent 4" w:semiHidden="0" w:uiPriority="66" w:unhideWhenUsed="0"/>
-    <w:lsdException w:name="Medium Grid 1 Accent 4" w:semiHidden="0" w:uiPriority="67" w:unhideWhenUsed="0"/>
-    <w:lsdException w:name="Medium Grid 2 Accent 4" w:semiHidden="0" w:uiPriority="68" w:unhideWhenUsed="0"/>
-    <w:lsdException w:name="Medium Grid 3 Accent 4" w:semiHidden="0" w:uiPriority="69" w:unhideWhenUsed="0"/>
-    <w:lsdException w:name="Dark List Accent 4" w:semiHidden="0" w:uiPriority="70" w:unhideWhenUsed="0"/>
-    <w:lsdException w:name="Colorful Shading Accent 4" w:semiHidden="0" w:uiPriority="71" w:unhideWhenUsed="0"/>
-    <w:lsdException w:name="Colorful List Accent 4" w:semiHidden="0" w:uiPriority="72" w:unhideWhenUsed="0"/>
-    <w:lsdException w:name="Colorful Grid Accent 4" w:semiHidden="0" w:uiPriority="73" w:unhideWhenUsed="0"/>
-    <w:lsdException w:name="Light Shading Accent 5" w:semiHidden="0" w:uiPriority="60" w:unhideWhenUsed="0"/>
-    <w:lsdException w:name="Light List Accent 5" w:semiHidden="0" w:uiPriority="61" w:unhideWhenUsed="0"/>
-    <w:lsdException w:name="Light Grid Accent 5" w:semiHidden="0" w:uiPriority="62" w:unhideWhenUsed="0"/>
-    <w:lsdException w:name="Medium Shading 1 Accent 5" w:semiHidden="0" w:uiPriority="63" w:unhideWhenUsed="0"/>
-    <w:lsdException w:name="Medium Shading 2 Accent 5" w:semiHidden="0" w:uiPriority="64" w:unhideWhenUsed="0"/>
-    <w:lsdException w:name="Medium List 1 Accent 5" w:semiHidden="0" w:uiPriority="65" w:unhideWhenUsed="0"/>
-    <w:lsdException w:name="Medium List 2 Accent 5" w:semiHidden="0" w:uiPriority="66" w:unhideWhenUsed="0"/>
-    <w:lsdException w:name="Medium Grid 1 Accent 5" w:semiHidden="0" w:uiPriority="67" w:unhideWhenUsed="0"/>
-    <w:lsdException w:name="Medium Grid 2 Accent 5" w:semiHidden="0" w:uiPriority="68" w:unhideWhenUsed="0"/>
-    <w:lsdException w:name="Medium Grid 3 Accent 5" w:semiHidden="0" w:uiPriority="69" w:unhideWhenUsed="0"/>
-    <w:lsdException w:name="Dark List Accent 5" w:semiHidden="0" w:uiPriority="70" w:unhideWhenUsed="0"/>
-    <w:lsdException w:name="Colorful Shading Accent 5" w:semiHidden="0" w:uiPriority="71" w:unhideWhenUsed="0"/>
-    <w:lsdException w:name="Colorful List Accent 5" w:semiHidden="0" w:uiPriority="72" w:unhideWhenUsed="0"/>
-    <w:lsdException w:name="Colorful Grid Accent 5" w:semiHidden="0" w:uiPriority="73" w:unhideWhenUsed="0"/>
-    <w:lsdException w:name="Light Shading Accent 6" w:semiHidden="0" w:uiPriority="60" w:unhideWhenUsed="0"/>
-    <w:lsdException w:name="Light List Accent 6" w:semiHidden="0" w:uiPriority="61" w:unhideWhenUsed="0"/>
-    <w:lsdException w:name="Light Grid Accent 6" w:semiHidden="0" w:uiPriority="62" w:unhideWhenUsed="0"/>
-    <w:lsdException w:name="Medium Shading 1 Accent 6" w:semiHidden="0" w:uiPriority="63" w:unhideWhenUsed="0"/>
-    <w:lsdException w:name="Medium Shading 2 Accent 6" w:semiHidden="0" w:uiPriority="64" w:unhideWhenUsed="0"/>
-    <w:lsdException w:name="Medium List 1 Accent 6" w:semiHidden="0" w:uiPriority="65" w:unhideWhenUsed="0"/>
-    <w:lsdException w:name="Medium List 2 Accent 6" w:semiHidden="0" w:uiPriority="66" w:unhideWhenUsed="0"/>
-    <w:lsdException w:name="Medium Grid 1 Accent 6" w:semiHidden="0" w:uiPriority="67" w:unhideWhenUsed="0"/>
-    <w:lsdException w:name="Medium Grid 2 Accent 6" w:semiHidden="0" w:uiPriority="68" w:unhideWhenUsed="0"/>
-    <w:lsdException w:name="Medium Grid 3 Accent 6" w:semiHidden="0" w:uiPriority="69" w:unhideWhenUsed="0"/>
-    <w:lsdException w:name="Dark List Accent 6" w:semiHidden="0" w:uiPriority="70" w:unhideWhenUsed="0"/>
-    <w:lsdException w:name="Colorful Shading Accent 6" w:semiHidden="0" w:uiPriority="71" w:unhideWhenUsed="0"/>
-    <w:lsdException w:name="Colorful List Accent 6" w:semiHidden="0" w:uiPriority="72" w:unhideWhenUsed="0"/>
-    <w:lsdException w:name="Colorful Grid Accent 6" w:semiHidden="0" w:uiPriority="73" w:unhideWhenUsed="0"/>
-    <w:lsdException w:name="Subtle Emphasis" w:semiHidden="0" w:uiPriority="19" w:unhideWhenUsed="0" w:qFormat="1"/>
-    <w:lsdException w:name="Intense Emphasis" w:semiHidden="0" w:uiPriority="21" w:unhideWhenUsed="0" w:qFormat="1"/>
-    <w:lsdException w:name="Subtle Reference" w:semiHidden="0" w:uiPriority="31" w:unhideWhenUsed="0" w:qFormat="1"/>
-    <w:lsdException w:name="Intense Reference" w:semiHidden="0" w:uiPriority="32" w:unhideWhenUsed="0" w:qFormat="1"/>
-    <w:lsdException w:name="Book Title" w:semiHidden="0" w:uiPriority="33" w:unhideWhenUsed="0" w:qFormat="1"/>
-    <w:lsdException w:name="Bibliography" w:uiPriority="37"/>
-    <w:lsdException w:name="TOC Heading" w:uiPriority="39" w:qFormat="1"/>
+  <w:latentStyles w:defLockedState="0" w:defUIPriority="99" w:defSemiHidden="0" w:defUnhideWhenUsed="0" w:defQFormat="0" w:count="375">
+    <w:lsdException w:name="Normal" w:uiPriority="0" w:qFormat="1"/>
+    <w:lsdException w:name="heading 1" w:uiPriority="9" w:qFormat="1"/>
+    <w:lsdException w:name="heading 2" w:semiHidden="1" w:uiPriority="9" w:unhideWhenUsed="1" w:qFormat="1"/>
+    <w:lsdException w:name="heading 3" w:semiHidden="1" w:uiPriority="9" w:unhideWhenUsed="1" w:qFormat="1"/>
+    <w:lsdException w:name="heading 4" w:semiHidden="1" w:uiPriority="9" w:unhideWhenUsed="1" w:qFormat="1"/>
+    <w:lsdException w:name="heading 5" w:semiHidden="1" w:uiPriority="9" w:unhideWhenUsed="1" w:qFormat="1"/>
+    <w:lsdException w:name="heading 6" w:semiHidden="1" w:uiPriority="9" w:unhideWhenUsed="1" w:qFormat="1"/>
+    <w:lsdException w:name="heading 7" w:semiHidden="1" w:uiPriority="9" w:unhideWhenUsed="1" w:qFormat="1"/>
+    <w:lsdException w:name="heading 8" w:semiHidden="1" w:uiPriority="9" w:unhideWhenUsed="1" w:qFormat="1"/>
+    <w:lsdException w:name="heading 9" w:semiHidden="1" w:uiPriority="9" w:unhideWhenUsed="1" w:qFormat="1"/>
+    <w:lsdException w:name="index 1" w:semiHidden="1" w:unhideWhenUsed="1"/>
+    <w:lsdException w:name="index 2" w:semiHidden="1" w:unhideWhenUsed="1"/>
+    <w:lsdException w:name="index 3" w:semiHidden="1" w:unhideWhenUsed="1"/>
+    <w:lsdException w:name="index 4" w:semiHidden="1" w:unhideWhenUsed="1"/>
+    <w:lsdException w:name="index 5" w:semiHidden="1" w:unhideWhenUsed="1"/>
+    <w:lsdException w:name="index 6" w:semiHidden="1" w:unhideWhenUsed="1"/>
+    <w:lsdException w:name="index 7" w:semiHidden="1" w:unhideWhenUsed="1"/>
+    <w:lsdException w:name="index 8" w:semiHidden="1" w:unhideWhenUsed="1"/>
+    <w:lsdException w:name="index 9" w:semiHidden="1" w:unhideWhenUsed="1"/>
+    <w:lsdException w:name="toc 1" w:semiHidden="1" w:uiPriority="39" w:unhideWhenUsed="1"/>
+    <w:lsdException w:name="toc 2" w:semiHidden="1" w:uiPriority="39" w:unhideWhenUsed="1"/>
+    <w:lsdException w:name="toc 3" w:semiHidden="1" w:uiPriority="39" w:unhideWhenUsed="1"/>
+    <w:lsdException w:name="toc 4" w:semiHidden="1" w:uiPriority="39" w:unhideWhenUsed="1"/>
+    <w:lsdException w:name="toc 5" w:semiHidden="1" w:uiPriority="39" w:unhideWhenUsed="1"/>
+    <w:lsdException w:name="toc 6" w:semiHidden="1" w:uiPriority="39" w:unhideWhenUsed="1"/>
+    <w:lsdException w:name="toc 7" w:semiHidden="1" w:uiPriority="39" w:unhideWhenUsed="1"/>
+    <w:lsdException w:name="toc 8" w:semiHidden="1" w:uiPriority="39" w:unhideWhenUsed="1"/>
+    <w:lsdException w:name="toc 9" w:semiHidden="1" w:uiPriority="39" w:unhideWhenUsed="1"/>
+    <w:lsdException w:name="Normal Indent" w:semiHidden="1" w:unhideWhenUsed="1"/>
+    <w:lsdException w:name="footnote text" w:semiHidden="1" w:unhideWhenUsed="1"/>
+    <w:lsdException w:name="annotation text" w:semiHidden="1" w:unhideWhenUsed="1"/>
+    <w:lsdException w:name="header" w:semiHidden="1" w:unhideWhenUsed="1"/>
+    <w:lsdException w:name="footer" w:semiHidden="1" w:unhideWhenUsed="1"/>
+    <w:lsdException w:name="index heading" w:semiHidden="1" w:unhideWhenUsed="1"/>
+    <w:lsdException w:name="caption" w:semiHidden="1" w:uiPriority="35" w:unhideWhenUsed="1" w:qFormat="1"/>
+    <w:lsdException w:name="table of figures" w:semiHidden="1" w:unhideWhenUsed="1"/>
+    <w:lsdException w:name="envelope address" w:semiHidden="1" w:unhideWhenUsed="1"/>
+    <w:lsdException w:name="envelope return" w:semiHidden="1" w:unhideWhenUsed="1"/>
+    <w:lsdException w:name="footnote reference" w:semiHidden="1" w:unhideWhenUsed="1"/>
+    <w:lsdException w:name="annotation reference" w:semiHidden="1" w:unhideWhenUsed="1"/>
+    <w:lsdException w:name="line number" w:semiHidden="1" w:unhideWhenUsed="1"/>
+    <w:lsdException w:name="page number" w:semiHidden="1" w:unhideWhenUsed="1"/>
+    <w:lsdException w:name="endnote reference" w:semiHidden="1" w:unhideWhenUsed="1"/>
+    <w:lsdException w:name="endnote text" w:semiHidden="1" w:unhideWhenUsed="1"/>
+    <w:lsdException w:name="table of authorities" w:semiHidden="1" w:unhideWhenUsed="1"/>
+    <w:lsdException w:name="macro" w:semiHidden="1" w:unhideWhenUsed="1"/>
+    <w:lsdException w:name="toa heading" w:semiHidden="1" w:unhideWhenUsed="1"/>
+    <w:lsdException w:name="List" w:semiHidden="1" w:unhideWhenUsed="1"/>
+    <w:lsdException w:name="List Bullet" w:semiHidden="1" w:unhideWhenUsed="1"/>
+    <w:lsdException w:name="List Number" w:semiHidden="1" w:unhideWhenUsed="1"/>
+    <w:lsdException w:name="List 2" w:semiHidden="1" w:unhideWhenUsed="1"/>
+    <w:lsdException w:name="List 3" w:semiHidden="1" w:unhideWhenUsed="1"/>
+    <w:lsdException w:name="List 4" w:semiHidden="1" w:unhideWhenUsed="1"/>
+    <w:lsdException w:name="List 5" w:semiHidden="1" w:unhideWhenUsed="1"/>
+    <w:lsdException w:name="List Bullet 2" w:semiHidden="1" w:unhideWhenUsed="1"/>
+    <w:lsdException w:name="List Bullet 3" w:semiHidden="1" w:unhideWhenUsed="1"/>
+    <w:lsdException w:name="List Bullet 4" w:semiHidden="1" w:unhideWhenUsed="1"/>
+    <w:lsdException w:name="List Bullet 5" w:semiHidden="1" w:unhideWhenUsed="1"/>
+    <w:lsdException w:name="List Number 2" w:semiHidden="1" w:unhideWhenUsed="1"/>
+    <w:lsdException w:name="List Number 3" w:semiHidden="1" w:unhideWhenUsed="1"/>
+    <w:lsdException w:name="List Number 4" w:semiHidden="1" w:unhideWhenUsed="1"/>
+    <w:lsdException w:name="List Number 5" w:semiHidden="1" w:unhideWhenUsed="1"/>
+    <w:lsdException w:name="Title" w:uiPriority="10" w:qFormat="1"/>
+    <w:lsdException w:name="Closing" w:semiHidden="1" w:unhideWhenUsed="1"/>
+    <w:lsdException w:name="Signature" w:semiHidden="1" w:unhideWhenUsed="1"/>
+    <w:lsdException w:name="Default Paragraph Font" w:semiHidden="1" w:uiPriority="1" w:unhideWhenUsed="1"/>
+    <w:lsdException w:name="Body Text" w:semiHidden="1" w:unhideWhenUsed="1"/>
+    <w:lsdException w:name="Body Text Indent" w:semiHidden="1" w:unhideWhenUsed="1"/>
+    <w:lsdException w:name="List Continue" w:semiHidden="1" w:unhideWhenUsed="1"/>
+    <w:lsdException w:name="List Continue 2" w:semiHidden="1" w:unhideWhenUsed="1"/>
+    <w:lsdException w:name="List Continue 3" w:semiHidden="1" w:unhideWhenUsed="1"/>
+    <w:lsdException w:name="List Continue 4" w:semiHidden="1" w:unhideWhenUsed="1"/>
+    <w:lsdException w:name="List Continue 5" w:semiHidden="1" w:unhideWhenUsed="1"/>
+    <w:lsdException w:name="Message Header" w:semiHidden="1" w:unhideWhenUsed="1"/>
+    <w:lsdException w:name="Subtitle" w:uiPriority="11" w:qFormat="1"/>
+    <w:lsdException w:name="Salutation" w:semiHidden="1" w:unhideWhenUsed="1"/>
+    <w:lsdException w:name="Date" w:semiHidden="1" w:unhideWhenUsed="1"/>
+    <w:lsdException w:name="Body Text First Indent" w:semiHidden="1" w:unhideWhenUsed="1"/>
+    <w:lsdException w:name="Body Text First Indent 2" w:semiHidden="1" w:unhideWhenUsed="1"/>
+    <w:lsdException w:name="Note Heading" w:semiHidden="1" w:unhideWhenUsed="1"/>
+    <w:lsdException w:name="Body Text 2" w:semiHidden="1" w:unhideWhenUsed="1"/>
+    <w:lsdException w:name="Body Text 3" w:semiHidden="1" w:unhideWhenUsed="1"/>
+    <w:lsdException w:name="Body Text Indent 2" w:semiHidden="1" w:unhideWhenUsed="1"/>
+    <w:lsdException w:name="Body Text Indent 3" w:semiHidden="1" w:unhideWhenUsed="1"/>
+    <w:lsdException w:name="Block Text" w:semiHidden="1" w:unhideWhenUsed="1"/>
+    <w:lsdException w:name="Hyperlink" w:semiHidden="1" w:unhideWhenUsed="1"/>
+    <w:lsdException w:name="FollowedHyperlink" w:semiHidden="1" w:unhideWhenUsed="1"/>
+    <w:lsdException w:name="Strong" w:uiPriority="22" w:qFormat="1"/>
+    <w:lsdException w:name="Emphasis" w:uiPriority="20" w:qFormat="1"/>
+    <w:lsdException w:name="Document Map" w:semiHidden="1" w:unhideWhenUsed="1"/>
+    <w:lsdException w:name="Plain Text" w:semiHidden="1" w:unhideWhenUsed="1"/>
+    <w:lsdException w:name="E-mail Signature" w:semiHidden="1" w:unhideWhenUsed="1"/>
+    <w:lsdException w:name="HTML Top of Form" w:semiHidden="1" w:unhideWhenUsed="1"/>
+    <w:lsdException w:name="HTML Bottom of Form" w:semiHidden="1" w:unhideWhenUsed="1"/>
+    <w:lsdException w:name="Normal (Web)" w:semiHidden="1" w:unhideWhenUsed="1"/>
+    <w:lsdException w:name="HTML Acronym" w:semiHidden="1" w:unhideWhenUsed="1"/>
+    <w:lsdException w:name="HTML Address" w:semiHidden="1" w:unhideWhenUsed="1"/>
+    <w:lsdException w:name="HTML Cite" w:semiHidden="1" w:unhideWhenUsed="1"/>
+    <w:lsdException w:name="HTML Code" w:semiHidden="1" w:unhideWhenUsed="1"/>
+    <w:lsdException w:name="HTML Definition" w:semiHidden="1" w:unhideWhenUsed="1"/>
+    <w:lsdException w:name="HTML Keyboard" w:semiHidden="1" w:unhideWhenUsed="1"/>
+    <w:lsdException w:name="HTML Preformatted" w:semiHidden="1" w:unhideWhenUsed="1"/>
+    <w:lsdException w:name="HTML Sample" w:semiHidden="1" w:unhideWhenUsed="1"/>
+    <w:lsdException w:name="HTML Typewriter" w:semiHidden="1" w:unhideWhenUsed="1"/>
+    <w:lsdException w:name="HTML Variable" w:semiHidden="1" w:unhideWhenUsed="1"/>
+    <w:lsdException w:name="Normal Table" w:semiHidden="1" w:unhideWhenUsed="1"/>
+    <w:lsdException w:name="annotation subject" w:semiHidden="1" w:unhideWhenUsed="1"/>
+    <w:lsdException w:name="No List" w:semiHidden="1" w:unhideWhenUsed="1"/>
+    <w:lsdException w:name="Outline List 1" w:semiHidden="1" w:unhideWhenUsed="1"/>
+    <w:lsdException w:name="Outline List 2" w:semiHidden="1" w:unhideWhenUsed="1"/>
+    <w:lsdException w:name="Outline List 3" w:semiHidden="1" w:unhideWhenUsed="1"/>
+    <w:lsdException w:name="Table Simple 1" w:semiHidden="1" w:unhideWhenUsed="1"/>
+    <w:lsdException w:name="Table Simple 2" w:semiHidden="1" w:unhideWhenUsed="1"/>
+    <w:lsdException w:name="Table Simple 3" w:semiHidden="1" w:unhideWhenUsed="1"/>
+    <w:lsdException w:name="Table Classic 1" w:semiHidden="1" w:unhideWhenUsed="1"/>
+    <w:lsdException w:name="Table Classic 2" w:semiHidden="1" w:unhideWhenUsed="1"/>
+    <w:lsdException w:name="Table Classic 3" w:semiHidden="1" w:unhideWhenUsed="1"/>
+    <w:lsdException w:name="Table Classic 4" w:semiHidden="1" w:unhideWhenUsed="1"/>
+    <w:lsdException w:name="Table Colorful 1" w:semiHidden="1" w:unhideWhenUsed="1"/>
+    <w:lsdException w:name="Table Colorful 2" w:semiHidden="1" w:unhideWhenUsed="1"/>
+    <w:lsdException w:name="Table Colorful 3" w:semiHidden="1" w:unhideWhenUsed="1"/>
+    <w:lsdException w:name="Table Columns 1" w:semiHidden="1" w:unhideWhenUsed="1"/>
+    <w:lsdException w:name="Table Columns 2" w:semiHidden="1" w:unhideWhenUsed="1"/>
+    <w:lsdException w:name="Table Columns 3" w:semiHidden="1" w:unhideWhenUsed="1"/>
+    <w:lsdException w:name="Table Columns 4" w:semiHidden="1" w:unhideWhenUsed="1"/>
+    <w:lsdException w:name="Table Columns 5" w:semiHidden="1" w:unhideWhenUsed="1"/>
+    <w:lsdException w:name="Table Grid 1" w:semiHidden="1" w:unhideWhenUsed="1"/>
+    <w:lsdException w:name="Table Grid 2" w:semiHidden="1" w:unhideWhenUsed="1"/>
+    <w:lsdException w:name="Table Grid 3" w:semiHidden="1" w:unhideWhenUsed="1"/>
+    <w:lsdException w:name="Table Grid 4" w:semiHidden="1" w:unhideWhenUsed="1"/>
+    <w:lsdException w:name="Table Grid 5" w:semiHidden="1" w:unhideWhenUsed="1"/>
+    <w:lsdException w:name="Table Grid 6" w:semiHidden="1" w:unhideWhenUsed="1"/>
+    <w:lsdException w:name="Table Grid 7" w:semiHidden="1" w:unhideWhenUsed="1"/>
+    <w:lsdException w:name="Table Grid 8" w:semiHidden="1" w:unhideWhenUsed="1"/>
+    <w:lsdException w:name="Table List 1" w:semiHidden="1" w:unhideWhenUsed="1"/>
+    <w:lsdException w:name="Table List 2" w:semiHidden="1" w:unhideWhenUsed="1"/>
+    <w:lsdException w:name="Table List 3" w:semiHidden="1" w:unhideWhenUsed="1"/>
+    <w:lsdException w:name="Table List 4" w:semiHidden="1" w:unhideWhenUsed="1"/>
+    <w:lsdException w:name="Table List 5" w:semiHidden="1" w:unhideWhenUsed="1"/>
+    <w:lsdException w:name="Table List 6" w:semiHidden="1" w:unhideWhenUsed="1"/>
+    <w:lsdException w:name="Table List 7" w:semiHidden="1" w:unhideWhenUsed="1"/>
+    <w:lsdException w:name="Table List 8" w:semiHidden="1" w:unhideWhenUsed="1"/>
+    <w:lsdException w:name="Table 3D effects 1" w:semiHidden="1" w:unhideWhenUsed="1"/>
+    <w:lsdException w:name="Table 3D effects 2" w:semiHidden="1" w:unhideWhenUsed="1"/>
+    <w:lsdException w:name="Table 3D effects 3" w:semiHidden="1" w:unhideWhenUsed="1"/>
+    <w:lsdException w:name="Table Contemporary" w:semiHidden="1" w:unhideWhenUsed="1"/>
+    <w:lsdException w:name="Table Elegant" w:semiHidden="1" w:unhideWhenUsed="1"/>
+    <w:lsdException w:name="Table Professional" w:semiHidden="1" w:unhideWhenUsed="1"/>
+    <w:lsdException w:name="Table Subtle 1" w:semiHidden="1" w:unhideWhenUsed="1"/>
+    <w:lsdException w:name="Table Subtle 2" w:semiHidden="1" w:unhideWhenUsed="1"/>
+    <w:lsdException w:name="Table Web 1" w:semiHidden="1" w:unhideWhenUsed="1"/>
+    <w:lsdException w:name="Table Web 2" w:semiHidden="1" w:unhideWhenUsed="1"/>
+    <w:lsdException w:name="Table Web 3" w:semiHidden="1" w:unhideWhenUsed="1"/>
+    <w:lsdException w:name="Balloon Text" w:semiHidden="1" w:unhideWhenUsed="1"/>
+    <w:lsdException w:name="Table Grid" w:semiHidden="1" w:uiPriority="59" w:unhideWhenUsed="1"/>
+    <w:lsdException w:name="Table Theme" w:semiHidden="1" w:unhideWhenUsed="1"/>
+    <w:lsdException w:name="Placeholder Text" w:semiHidden="1"/>
+    <w:lsdException w:name="No Spacing" w:uiPriority="1" w:qFormat="1"/>
+    <w:lsdException w:name="Light Shading" w:uiPriority="60"/>
+    <w:lsdException w:name="Light List" w:uiPriority="61"/>
+    <w:lsdException w:name="Light Grid" w:uiPriority="62"/>
+    <w:lsdException w:name="Medium Shading 1" w:uiPriority="63"/>
+    <w:lsdException w:name="Medium Shading 2" w:uiPriority="64"/>
+    <w:lsdException w:name="Medium List 1" w:uiPriority="65"/>
+    <w:lsdException w:name="Medium List 2" w:uiPriority="66"/>
+    <w:lsdException w:name="Medium Grid 1" w:uiPriority="67"/>
+    <w:lsdException w:name="Medium Grid 2" w:uiPriority="68"/>
+    <w:lsdException w:name="Medium Grid 3" w:uiPriority="69"/>
+    <w:lsdException w:name="Dark List" w:uiPriority="70"/>
+    <w:lsdException w:name="Colorful Shading" w:uiPriority="71"/>
+    <w:lsdException w:name="Colorful List" w:uiPriority="72"/>
+    <w:lsdException w:name="Colorful Grid" w:uiPriority="73"/>
+    <w:lsdException w:name="Light Shading Accent 1" w:uiPriority="60"/>
+    <w:lsdException w:name="Light List Accent 1" w:uiPriority="61"/>
+    <w:lsdException w:name="Light Grid Accent 1" w:uiPriority="62"/>
+    <w:lsdException w:name="Medium Shading 1 Accent 1" w:uiPriority="63"/>
+    <w:lsdException w:name="Medium Shading 2 Accent 1" w:uiPriority="64"/>
+    <w:lsdException w:name="Medium List 1 Accent 1" w:uiPriority="65"/>
+    <w:lsdException w:name="Revision" w:semiHidden="1"/>
+    <w:lsdException w:name="List Paragraph" w:uiPriority="34" w:qFormat="1"/>
+    <w:lsdException w:name="Quote" w:uiPriority="29" w:qFormat="1"/>
+    <w:lsdException w:name="Intense Quote" w:uiPriority="30" w:qFormat="1"/>
+    <w:lsdException w:name="Medium List 2 Accent 1" w:uiPriority="66"/>
+    <w:lsdException w:name="Medium Grid 1 Accent 1" w:uiPriority="67"/>
+    <w:lsdException w:name="Medium Grid 2 Accent 1" w:uiPriority="68"/>
+    <w:lsdException w:name="Medium Grid 3 Accent 1" w:uiPriority="69"/>
+    <w:lsdException w:name="Dark List Accent 1" w:uiPriority="70"/>
+    <w:lsdException w:name="Colorful Shading Accent 1" w:uiPriority="71"/>
+    <w:lsdException w:name="Colorful List Accent 1" w:uiPriority="72"/>
+    <w:lsdException w:name="Colorful Grid Accent 1" w:uiPriority="73"/>
+    <w:lsdException w:name="Light Shading Accent 2" w:uiPriority="60"/>
+    <w:lsdException w:name="Light List Accent 2" w:uiPriority="61"/>
+    <w:lsdException w:name="Light Grid Accent 2" w:uiPriority="62"/>
+    <w:lsdException w:name="Medium Shading 1 Accent 2" w:uiPriority="63"/>
+    <w:lsdException w:name="Medium Shading 2 Accent 2" w:uiPriority="64"/>
+    <w:lsdException w:name="Medium List 1 Accent 2" w:uiPriority="65"/>
+    <w:lsdException w:name="Medium List 2 Accent 2" w:uiPriority="66"/>
+    <w:lsdException w:name="Medium Grid 1 Accent 2" w:uiPriority="67"/>
+    <w:lsdException w:name="Medium Grid 2 Accent 2" w:uiPriority="68"/>
+    <w:lsdException w:name="Medium Grid 3 Accent 2" w:uiPriority="69"/>
+    <w:lsdException w:name="Dark List Accent 2" w:uiPriority="70"/>
+    <w:lsdException w:name="Colorful Shading Accent 2" w:uiPriority="71"/>
+    <w:lsdException w:name="Colorful List Accent 2" w:uiPriority="72"/>
+    <w:lsdException w:name="Colorful Grid Accent 2" w:uiPriority="73"/>
+    <w:lsdException w:name="Light Shading Accent 3" w:uiPriority="60"/>
+    <w:lsdException w:name="Light List Accent 3" w:uiPriority="61"/>
+    <w:lsdException w:name="Light Grid Accent 3" w:uiPriority="62"/>
+    <w:lsdException w:name="Medium Shading 1 Accent 3" w:uiPriority="63"/>
+    <w:lsdException w:name="Medium Shading 2 Accent 3" w:uiPriority="64"/>
+    <w:lsdException w:name="Medium List 1 Accent 3" w:uiPriority="65"/>
+    <w:lsdException w:name="Medium List 2 Accent 3" w:uiPriority="66"/>
+    <w:lsdException w:name="Medium Grid 1 Accent 3" w:uiPriority="67"/>
+    <w:lsdException w:name="Medium Grid 2 Accent 3" w:uiPriority="68"/>
+    <w:lsdException w:name="Medium Grid 3 Accent 3" w:uiPriority="69"/>
+    <w:lsdException w:name="Dark List Accent 3" w:uiPriority="70"/>
+    <w:lsdException w:name="Colorful Shading Accent 3" w:uiPriority="71"/>
+    <w:lsdException w:name="Colorful List Accent 3" w:uiPriority="72"/>
+    <w:lsdException w:name="Colorful Grid Accent 3" w:uiPriority="73"/>
+    <w:lsdException w:name="Light Shading Accent 4" w:uiPriority="60"/>
+    <w:lsdException w:name="Light List Accent 4" w:uiPriority="61"/>
+    <w:lsdException w:name="Light Grid Accent 4" w:uiPriority="62"/>
+    <w:lsdException w:name="Medium Shading 1 Accent 4" w:uiPriority="63"/>
+    <w:lsdException w:name="Medium Shading 2 Accent 4" w:uiPriority="64"/>
+    <w:lsdException w:name="Medium List 1 Accent 4" w:uiPriority="65"/>
+    <w:lsdException w:name="Medium List 2 Accent 4" w:uiPriority="66"/>
+    <w:lsdException w:name="Medium Grid 1 Accent 4" w:uiPriority="67"/>
+    <w:lsdException w:name="Medium Grid 2 Accent 4" w:uiPriority="68"/>
+    <w:lsdException w:name="Medium Grid 3 Accent 4" w:uiPriority="69"/>
+    <w:lsdException w:name="Dark List Accent 4" w:uiPriority="70"/>
+    <w:lsdException w:name="Colorful Shading Accent 4" w:uiPriority="71"/>
+    <w:lsdException w:name="Colorful List Accent 4" w:uiPriority="72"/>
+    <w:lsdException w:name="Colorful Grid Accent 4" w:uiPriority="73"/>
+    <w:lsdException w:name="Light Shading Accent 5" w:uiPriority="60"/>
+    <w:lsdException w:name="Light List Accent 5" w:uiPriority="61"/>
+    <w:lsdException w:name="Light Grid Accent 5" w:uiPriority="62"/>
+    <w:lsdException w:name="Medium Shading 1 Accent 5" w:uiPriority="63"/>
+    <w:lsdException w:name="Medium Shading 2 Accent 5" w:uiPriority="64"/>
+    <w:lsdException w:name="Medium List 1 Accent 5" w:uiPriority="65"/>
+    <w:lsdException w:name="Medium List 2 Accent 5" w:uiPriority="66"/>
+    <w:lsdException w:name="Medium Grid 1 Accent 5" w:uiPriority="67"/>
+    <w:lsdException w:name="Medium Grid 2 Accent 5" w:uiPriority="68"/>
+    <w:lsdException w:name="Medium Grid 3 Accent 5" w:uiPriority="69"/>
+    <w:lsdException w:name="Dark List Accent 5" w:uiPriority="70"/>
+    <w:lsdException w:name="Colorful Shading Accent 5" w:uiPriority="71"/>
+    <w:lsdException w:name="Colorful List Accent 5" w:uiPriority="72"/>
+    <w:lsdException w:name="Colorful Grid Accent 5" w:uiPriority="73"/>
+    <w:lsdException w:name="Light Shading Accent 6" w:uiPriority="60"/>
+    <w:lsdException w:name="Light List Accent 6" w:uiPriority="61"/>
+    <w:lsdException w:name="Light Grid Accent 6" w:uiPriority="62"/>
+    <w:lsdException w:name="Medium Shading 1 Accent 6" w:uiPriority="63"/>
+    <w:lsdException w:name="Medium Shading 2 Accent 6" w:uiPriority="64"/>
+    <w:lsdException w:name="Medium List 1 Accent 6" w:uiPriority="65"/>
+    <w:lsdException w:name="Medium List 2 Accent 6" w:uiPriority="66"/>
+    <w:lsdException w:name="Medium Grid 1 Accent 6" w:uiPriority="67"/>
+    <w:lsdException w:name="Medium Grid 2 Accent 6" w:uiPriority="68"/>
+    <w:lsdException w:name="Medium Grid 3 Accent 6" w:uiPriority="69"/>
+    <w:lsdException w:name="Dark List Accent 6" w:uiPriority="70"/>
+    <w:lsdException w:name="Colorful Shading Accent 6" w:uiPriority="71"/>
+    <w:lsdException w:name="Colorful List Accent 6" w:uiPriority="72"/>
+    <w:lsdException w:name="Colorful Grid Accent 6" w:uiPriority="73"/>
+    <w:lsdException w:name="Subtle Emphasis" w:uiPriority="19" w:qFormat="1"/>
+    <w:lsdException w:name="Intense Emphasis" w:uiPriority="21" w:qFormat="1"/>
+    <w:lsdException w:name="Subtle Reference" w:uiPriority="31" w:qFormat="1"/>
+    <w:lsdException w:name="Intense Reference" w:uiPriority="32" w:qFormat="1"/>
+    <w:lsdException w:name="Book Title" w:uiPriority="33" w:qFormat="1"/>
+    <w:lsdException w:name="Bibliography" w:semiHidden="1" w:uiPriority="37" w:unhideWhenUsed="1"/>
+    <w:lsdException w:name="TOC Heading" w:semiHidden="1" w:uiPriority="39" w:unhideWhenUsed="1" w:qFormat="1"/>
+    <w:lsdException w:name="Plain Table 1" w:uiPriority="41"/>
+    <w:lsdException w:name="Plain Table 2" w:uiPriority="42"/>
+    <w:lsdException w:name="Plain Table 3" w:uiPriority="43"/>
+    <w:lsdException w:name="Plain Table 4" w:uiPriority="44"/>
+    <w:lsdException w:name="Plain Table 5" w:uiPriority="45"/>
+    <w:lsdException w:name="Grid Table Light" w:uiPriority="40"/>
+    <w:lsdException w:name="Grid Table 1 Light" w:uiPriority="46"/>
+    <w:lsdException w:name="Grid Table 2" w:uiPriority="47"/>
+    <w:lsdException w:name="Grid Table 3" w:uiPriority="48"/>
+    <w:lsdException w:name="Grid Table 4" w:uiPriority="49"/>
+    <w:lsdException w:name="Grid Table 5 Dark" w:uiPriority="50"/>
+    <w:lsdException w:name="Grid Table 6 Colorful" w:uiPriority="51"/>
+    <w:lsdException w:name="Grid Table 7 Colorful" w:uiPriority="52"/>
+    <w:lsdException w:name="Grid Table 1 Light Accent 1" w:uiPriority="46"/>
+    <w:lsdException w:name="Grid Table 2 Accent 1" w:uiPriority="47"/>
+    <w:lsdException w:name="Grid Table 3 Accent 1" w:uiPriority="48"/>
+    <w:lsdException w:name="Grid Table 4 Accent 1" w:uiPriority="49"/>
+    <w:lsdException w:name="Grid Table 5 Dark Accent 1" w:uiPriority="50"/>
+    <w:lsdException w:name="Grid Table 6 Colorful Accent 1" w:uiPriority="51"/>
+    <w:lsdException w:name="Grid Table 7 Colorful Accent 1" w:uiPriority="52"/>
+    <w:lsdException w:name="Grid Table 1 Light Accent 2" w:uiPriority="46"/>
+    <w:lsdException w:name="Grid Table 2 Accent 2" w:uiPriority="47"/>
+    <w:lsdException w:name="Grid Table 3 Accent 2" w:uiPriority="48"/>
+    <w:lsdException w:name="Grid Table 4 Accent 2" w:uiPriority="49"/>
+    <w:lsdException w:name="Grid Table 5 Dark Accent 2" w:uiPriority="50"/>
+    <w:lsdException w:name="Grid Table 6 Colorful Accent 2" w:uiPriority="51"/>
+    <w:lsdException w:name="Grid Table 7 Colorful Accent 2" w:uiPriority="52"/>
+    <w:lsdException w:name="Grid Table 1 Light Accent 3" w:uiPriority="46"/>
+    <w:lsdException w:name="Grid Table 2 Accent 3" w:uiPriority="47"/>
+    <w:lsdException w:name="Grid Table 3 Accent 3" w:uiPriority="48"/>
+    <w:lsdException w:name="Grid Table 4 Accent 3" w:uiPriority="49"/>
+    <w:lsdException w:name="Grid Table 5 Dark Accent 3" w:uiPriority="50"/>
+    <w:lsdException w:name="Grid Table 6 Colorful Accent 3" w:uiPriority="51"/>
+    <w:lsdException w:name="Grid Table 7 Colorful Accent 3" w:uiPriority="52"/>
+    <w:lsdException w:name="Grid Table 1 Light Accent 4" w:uiPriority="46"/>
+    <w:lsdException w:name="Grid Table 2 Accent 4" w:uiPriority="47"/>
+    <w:lsdException w:name="Grid Table 3 Accent 4" w:uiPriority="48"/>
+    <w:lsdException w:name="Grid Table 4 Accent 4" w:uiPriority="49"/>
+    <w:lsdException w:name="Grid Table 5 Dark Accent 4" w:uiPriority="50"/>
+    <w:lsdException w:name="Grid Table 6 Colorful Accent 4" w:uiPriority="51"/>
+    <w:lsdException w:name="Grid Table 7 Colorful Accent 4" w:uiPriority="52"/>
+    <w:lsdException w:name="Grid Table 1 Light Accent 5" w:uiPriority="46"/>
+    <w:lsdException w:name="Grid Table 2 Accent 5" w:uiPriority="47"/>
+    <w:lsdException w:name="Grid Table 3 Accent 5" w:uiPriority="48"/>
+    <w:lsdException w:name="Grid Table 4 Accent 5" w:uiPriority="49"/>
+    <w:lsdException w:name="Grid Table 5 Dark Accent 5" w:uiPriority="50"/>
+    <w:lsdException w:name="Grid Table 6 Colorful Accent 5" w:uiPriority="51"/>
+    <w:lsdException w:name="Grid Table 7 Colorful Accent 5" w:uiPriority="52"/>
+    <w:lsdException w:name="Grid Table 1 Light Accent 6" w:uiPriority="46"/>
+    <w:lsdException w:name="Grid Table 2 Accent 6" w:uiPriority="47"/>
+    <w:lsdException w:name="Grid Table 3 Accent 6" w:uiPriority="48"/>
+    <w:lsdException w:name="Grid Table 4 Accent 6" w:uiPriority="49"/>
+    <w:lsdException w:name="Grid Table 5 Dark Accent 6" w:uiPriority="50"/>
+    <w:lsdException w:name="Grid Table 6 Colorful Accent 6" w:uiPriority="51"/>
+    <w:lsdException w:name="Grid Table 7 Colorful Accent 6" w:uiPriority="52"/>
+    <w:lsdException w:name="List Table 1 Light" w:uiPriority="46"/>
+    <w:lsdException w:name="List Table 2" w:uiPriority="47"/>
+    <w:lsdException w:name="List Table 3" w:uiPriority="48"/>
+    <w:lsdException w:name="List Table 4" w:uiPriority="49"/>
+    <w:lsdException w:name="List Table 5 Dark" w:uiPriority="50"/>
+    <w:lsdException w:name="List Table 6 Colorful" w:uiPriority="51"/>
+    <w:lsdException w:name="List Table 7 Colorful" w:uiPriority="52"/>
+    <w:lsdException w:name="List Table 1 Light Accent 1" w:uiPriority="46"/>
+    <w:lsdException w:name="List Table 2 Accent 1" w:uiPriority="47"/>
+    <w:lsdException w:name="List Table 3 Accent 1" w:uiPriority="48"/>
+    <w:lsdException w:name="List Table 4 Accent 1" w:uiPriority="49"/>
+    <w:lsdException w:name="List Table 5 Dark Accent 1" w:uiPriority="50"/>
+    <w:lsdException w:name="List Table 6 Colorful Accent 1" w:uiPriority="51"/>
+    <w:lsdException w:name="List Table 7 Colorful Accent 1" w:uiPriority="52"/>
+    <w:lsdException w:name="List Table 1 Light Accent 2" w:uiPriority="46"/>
+    <w:lsdException w:name="List Table 2 Accent 2" w:uiPriority="47"/>
+    <w:lsdException w:name="List Table 3 Accent 2" w:uiPriority="48"/>
+    <w:lsdException w:name="List Table 4 Accent 2" w:uiPriority="49"/>
+    <w:lsdException w:name="List Table 5 Dark Accent 2" w:uiPriority="50"/>
+    <w:lsdException w:name="List Table 6 Colorful Accent 2" w:uiPriority="51"/>
+    <w:lsdException w:name="List Table 7 Colorful Accent 2" w:uiPriority="52"/>
+    <w:lsdException w:name="List Table 1 Light Accent 3" w:uiPriority="46"/>
+    <w:lsdException w:name="List Table 2 Accent 3" w:uiPriority="47"/>
+    <w:lsdException w:name="List Table 3 Accent 3" w:uiPriority="48"/>
+    <w:lsdException w:name="List Table 4 Accent 3" w:uiPriority="49"/>
+    <w:lsdException w:name="List Table 5 Dark Accent 3" w:uiPriority="50"/>
+    <w:lsdException w:name="List Table 6 Colorful Accent 3" w:uiPriority="51"/>
+    <w:lsdException w:name="List Table 7 Colorful Accent 3" w:uiPriority="52"/>
+    <w:lsdException w:name="List Table 1 Light Accent 4" w:uiPriority="46"/>
+    <w:lsdException w:name="List Table 2 Accent 4" w:uiPriority="47"/>
+    <w:lsdException w:name="List Table 3 Accent 4" w:uiPriority="48"/>
+    <w:lsdException w:name="List Table 4 Accent 4" w:uiPriority="49"/>
+    <w:lsdException w:name="List Table 5 Dark Accent 4" w:uiPriority="50"/>
+    <w:lsdException w:name="List Table 6 Colorful Accent 4" w:uiPriority="51"/>
+    <w:lsdException w:name="List Table 7 Colorful Accent 4" w:uiPriority="52"/>
+    <w:lsdException w:name="List Table 1 Light Accent 5" w:uiPriority="46"/>
+    <w:lsdException w:name="List Table 2 Accent 5" w:uiPriority="47"/>
+    <w:lsdException w:name="List Table 3 Accent 5" w:uiPriority="48"/>
+    <w:lsdException w:name="List Table 4 Accent 5" w:uiPriority="49"/>
+    <w:lsdException w:name="List Table 5 Dark Accent 5" w:uiPriority="50"/>
+    <w:lsdException w:name="List Table 6 Colorful Accent 5" w:uiPriority="51"/>
+    <w:lsdException w:name="List Table 7 Colorful Accent 5" w:uiPriority="52"/>
+    <w:lsdException w:name="List Table 1 Light Accent 6" w:uiPriority="46"/>
+    <w:lsdException w:name="List Table 2 Accent 6" w:uiPriority="47"/>
+    <w:lsdException w:name="List Table 3 Accent 6" w:uiPriority="48"/>
+    <w:lsdException w:name="List Table 4 Accent 6" w:uiPriority="49"/>
+    <w:lsdException w:name="List Table 5 Dark Accent 6" w:uiPriority="50"/>
+    <w:lsdException w:name="List Table 6 Colorful Accent 6" w:uiPriority="51"/>
+    <w:lsdException w:name="List Table 7 Colorful Accent 6" w:uiPriority="52"/>
+    <w:lsdException w:name="Mention" w:semiHidden="1" w:unhideWhenUsed="1"/>
+    <w:lsdException w:name="Smart Hyperlink" w:semiHidden="1" w:unhideWhenUsed="1"/>
+    <w:lsdException w:name="Hashtag" w:semiHidden="1" w:unhideWhenUsed="1"/>
+    <w:lsdException w:name="Unresolved Mention" w:semiHidden="1" w:unhideWhenUsed="1"/>
   </w:latentStyles>
   <w:style w:type="paragraph" w:default="1" w:styleId="a">
     <w:name w:val="Normal"/>
@@ -1842,7 +2021,6 @@
   <w:style w:type="character" w:default="1" w:styleId="a0">
     <w:name w:val="Default Paragraph Font"/>
     <w:uiPriority w:val="1"/>
-    <w:semiHidden/>
     <w:unhideWhenUsed/>
   </w:style>
   <w:style w:type="table" w:default="1" w:styleId="a1">
@@ -1850,7 +2028,6 @@
     <w:uiPriority w:val="99"/>
     <w:semiHidden/>
     <w:unhideWhenUsed/>
-    <w:qFormat/>
     <w:tblPr>
       <w:tblInd w:w="0" w:type="dxa"/>
       <w:tblCellMar>
